--- a/RSD_version_3.docx
+++ b/RSD_version_3.docx
@@ -1,6 +1,6 @@
 
 <file path=word/document.xml><?xml version="1.0" encoding="utf-8"?>
-<w:document xmlns:wpc="http://schemas.microsoft.com/office/word/2010/wordprocessingCanvas" xmlns:cx="http://schemas.microsoft.com/office/drawing/2014/chartex" xmlns:cx1="http://schemas.microsoft.com/office/drawing/2015/9/8/chartex" xmlns:cx2="http://schemas.microsoft.com/office/drawing/2015/10/21/chartex" xmlns:cx3="http://schemas.microsoft.com/office/drawing/2016/5/9/chartex" xmlns:cx4="http://schemas.microsoft.com/office/drawing/2016/5/10/chartex" xmlns:cx5="http://schemas.microsoft.com/office/drawing/2016/5/11/chartex" xmlns:mc="http://schemas.openxmlformats.org/markup-compatibility/2006" xmlns:o="urn:schemas-microsoft-com:office:office" xmlns:r="http://schemas.openxmlformats.org/officeDocument/2006/relationships" xmlns:m="http://schemas.openxmlformats.org/officeDocument/2006/math" xmlns:v="urn:schemas-microsoft-com:vml" xmlns:wp14="http://schemas.microsoft.com/office/word/2010/wordprocessingDrawing" xmlns:wp="http://schemas.openxmlformats.org/drawingml/2006/wordprocessingDrawing" xmlns:w10="urn:schemas-microsoft-com:office:word" xmlns:w="http://schemas.openxmlformats.org/wordprocessingml/2006/main" xmlns:w14="http://schemas.microsoft.com/office/word/2010/wordml" xmlns:w15="http://schemas.microsoft.com/office/word/2012/wordml" xmlns:w16se="http://schemas.microsoft.com/office/word/2015/wordml/symex" xmlns:wpg="http://schemas.microsoft.com/office/word/2010/wordprocessingGroup" xmlns:wpi="http://schemas.microsoft.com/office/word/2010/wordprocessingInk" xmlns:wne="http://schemas.microsoft.com/office/word/2006/wordml" xmlns:wps="http://schemas.microsoft.com/office/word/2010/wordprocessingShape" mc:Ignorable="w14 w15 w16se wp14">
+<w:document xmlns:wpc="http://schemas.microsoft.com/office/word/2010/wordprocessingCanvas" xmlns:mc="http://schemas.openxmlformats.org/markup-compatibility/2006" xmlns:o="urn:schemas-microsoft-com:office:office" xmlns:r="http://schemas.openxmlformats.org/officeDocument/2006/relationships" xmlns:m="http://schemas.openxmlformats.org/officeDocument/2006/math" xmlns:v="urn:schemas-microsoft-com:vml" xmlns:wp14="http://schemas.microsoft.com/office/word/2010/wordprocessingDrawing" xmlns:wp="http://schemas.openxmlformats.org/drawingml/2006/wordprocessingDrawing" xmlns:w10="urn:schemas-microsoft-com:office:word" xmlns:w="http://schemas.openxmlformats.org/wordprocessingml/2006/main" xmlns:w14="http://schemas.microsoft.com/office/word/2010/wordml" xmlns:wpg="http://schemas.microsoft.com/office/word/2010/wordprocessingGroup" xmlns:wpi="http://schemas.microsoft.com/office/word/2010/wordprocessingInk" xmlns:wne="http://schemas.microsoft.com/office/word/2006/wordml" xmlns:wps="http://schemas.microsoft.com/office/word/2010/wordprocessingShape" mc:Ignorable="w14 wp14">
   <w:body>
     <w:p>
       <w:pPr>
@@ -71,7 +71,34 @@
           <w:rFonts w:ascii="Calibri" w:eastAsia="Calibri" w:hAnsi="Calibri" w:cs="Calibri"/>
         </w:rPr>
         <w:tab/>
-        <w:t>Umashankar Rajaram ()</w:t>
+      </w:r>
+      <w:proofErr w:type="spellStart"/>
+      <w:r>
+        <w:rPr>
+          <w:rFonts w:ascii="Calibri" w:eastAsia="Calibri" w:hAnsi="Calibri" w:cs="Calibri"/>
+        </w:rPr>
+        <w:t>Umashankar</w:t>
+      </w:r>
+      <w:proofErr w:type="spellEnd"/>
+      <w:r>
+        <w:rPr>
+          <w:rFonts w:ascii="Calibri" w:eastAsia="Calibri" w:hAnsi="Calibri" w:cs="Calibri"/>
+        </w:rPr>
+        <w:t xml:space="preserve"> </w:t>
+      </w:r>
+      <w:proofErr w:type="spellStart"/>
+      <w:r>
+        <w:rPr>
+          <w:rFonts w:ascii="Calibri" w:eastAsia="Calibri" w:hAnsi="Calibri" w:cs="Calibri"/>
+        </w:rPr>
+        <w:t>Rajaram</w:t>
+      </w:r>
+      <w:proofErr w:type="spellEnd"/>
+      <w:r>
+        <w:rPr>
+          <w:rFonts w:ascii="Calibri" w:eastAsia="Calibri" w:hAnsi="Calibri" w:cs="Calibri"/>
+        </w:rPr>
+        <w:t xml:space="preserve"> ()</w:t>
       </w:r>
     </w:p>
     <w:p>
@@ -92,7 +119,34 @@
           <w:rFonts w:ascii="Calibri" w:eastAsia="Calibri" w:hAnsi="Calibri" w:cs="Calibri"/>
         </w:rPr>
         <w:tab/>
-        <w:t>Aishwarya Anand ()</w:t>
+      </w:r>
+      <w:proofErr w:type="spellStart"/>
+      <w:r>
+        <w:rPr>
+          <w:rFonts w:ascii="Calibri" w:eastAsia="Calibri" w:hAnsi="Calibri" w:cs="Calibri"/>
+        </w:rPr>
+        <w:t>Aishwarya</w:t>
+      </w:r>
+      <w:proofErr w:type="spellEnd"/>
+      <w:r>
+        <w:rPr>
+          <w:rFonts w:ascii="Calibri" w:eastAsia="Calibri" w:hAnsi="Calibri" w:cs="Calibri"/>
+        </w:rPr>
+        <w:t xml:space="preserve"> </w:t>
+      </w:r>
+      <w:proofErr w:type="spellStart"/>
+      <w:r>
+        <w:rPr>
+          <w:rFonts w:ascii="Calibri" w:eastAsia="Calibri" w:hAnsi="Calibri" w:cs="Calibri"/>
+        </w:rPr>
+        <w:t>Anand</w:t>
+      </w:r>
+      <w:proofErr w:type="spellEnd"/>
+      <w:r>
+        <w:rPr>
+          <w:rFonts w:ascii="Calibri" w:eastAsia="Calibri" w:hAnsi="Calibri" w:cs="Calibri"/>
+        </w:rPr>
+        <w:t xml:space="preserve"> ()</w:t>
       </w:r>
     </w:p>
     <w:p>
@@ -113,7 +167,21 @@
           <w:rFonts w:ascii="Calibri" w:eastAsia="Calibri" w:hAnsi="Calibri" w:cs="Calibri"/>
         </w:rPr>
         <w:tab/>
-        <w:t>Adnan Haider (</w:t>
+        <w:t xml:space="preserve">Adnan </w:t>
+      </w:r>
+      <w:proofErr w:type="spellStart"/>
+      <w:r>
+        <w:rPr>
+          <w:rFonts w:ascii="Calibri" w:eastAsia="Calibri" w:hAnsi="Calibri" w:cs="Calibri"/>
+        </w:rPr>
+        <w:t>Haider</w:t>
+      </w:r>
+      <w:proofErr w:type="spellEnd"/>
+      <w:r>
+        <w:rPr>
+          <w:rFonts w:ascii="Calibri" w:eastAsia="Calibri" w:hAnsi="Calibri" w:cs="Calibri"/>
+        </w:rPr>
+        <w:t xml:space="preserve"> (</w:t>
       </w:r>
       <w:r>
         <w:rPr>
@@ -121,8 +189,6 @@
         </w:rPr>
         <w:t>A20324647</w:t>
       </w:r>
-      <w:bookmarkStart w:id="0" w:name="_GoBack"/>
-      <w:bookmarkEnd w:id="0"/>
       <w:r>
         <w:rPr>
           <w:rFonts w:ascii="Calibri" w:eastAsia="Calibri" w:hAnsi="Calibri" w:cs="Calibri"/>
@@ -148,7 +214,34 @@
           <w:rFonts w:ascii="Calibri" w:eastAsia="Calibri" w:hAnsi="Calibri" w:cs="Calibri"/>
         </w:rPr>
         <w:tab/>
-        <w:t>Jagruti Vichare (A20378092)</w:t>
+      </w:r>
+      <w:proofErr w:type="spellStart"/>
+      <w:r>
+        <w:rPr>
+          <w:rFonts w:ascii="Calibri" w:eastAsia="Calibri" w:hAnsi="Calibri" w:cs="Calibri"/>
+        </w:rPr>
+        <w:t>Jagruti</w:t>
+      </w:r>
+      <w:proofErr w:type="spellEnd"/>
+      <w:r>
+        <w:rPr>
+          <w:rFonts w:ascii="Calibri" w:eastAsia="Calibri" w:hAnsi="Calibri" w:cs="Calibri"/>
+        </w:rPr>
+        <w:t xml:space="preserve"> </w:t>
+      </w:r>
+      <w:proofErr w:type="spellStart"/>
+      <w:r>
+        <w:rPr>
+          <w:rFonts w:ascii="Calibri" w:eastAsia="Calibri" w:hAnsi="Calibri" w:cs="Calibri"/>
+        </w:rPr>
+        <w:t>Vichare</w:t>
+      </w:r>
+      <w:proofErr w:type="spellEnd"/>
+      <w:r>
+        <w:rPr>
+          <w:rFonts w:ascii="Calibri" w:eastAsia="Calibri" w:hAnsi="Calibri" w:cs="Calibri"/>
+        </w:rPr>
+        <w:t xml:space="preserve"> (A20378092)</w:t>
       </w:r>
     </w:p>
     <w:p>
@@ -188,13 +281,21 @@
         <w:rPr>
           <w:rFonts w:ascii="Calibri" w:eastAsia="Calibri" w:hAnsi="Calibri" w:cs="Calibri"/>
         </w:rPr>
-        <w:t xml:space="preserve">The requirement specification document is designed to specify the user requirements and can be referred in next stages of the developement of the software product. It gives the specification of the software product to be developed which are agreed upon by </w:t>
-      </w:r>
-      <w:r>
-        <w:rPr>
-          <w:rFonts w:ascii="Calibri" w:eastAsia="Calibri" w:hAnsi="Calibri" w:cs="Calibri"/>
-        </w:rPr>
-        <w:t>the customer.</w:t>
+        <w:t xml:space="preserve">The requirement specification document is designed to specify the user requirements and can be referred in next stages of the </w:t>
+      </w:r>
+      <w:proofErr w:type="spellStart"/>
+      <w:r>
+        <w:rPr>
+          <w:rFonts w:ascii="Calibri" w:eastAsia="Calibri" w:hAnsi="Calibri" w:cs="Calibri"/>
+        </w:rPr>
+        <w:t>developement</w:t>
+      </w:r>
+      <w:proofErr w:type="spellEnd"/>
+      <w:r>
+        <w:rPr>
+          <w:rFonts w:ascii="Calibri" w:eastAsia="Calibri" w:hAnsi="Calibri" w:cs="Calibri"/>
+        </w:rPr>
+        <w:t xml:space="preserve"> of the software product. It gives the specification of the software product to be developed which are agreed upon by the customer.</w:t>
       </w:r>
     </w:p>
     <w:p>
@@ -268,19 +369,35 @@
         <w:rPr>
           <w:rFonts w:ascii="Calibri" w:eastAsia="Calibri" w:hAnsi="Calibri" w:cs="Calibri"/>
         </w:rPr>
-        <w:t>A staff when logged into applicatio</w:t>
-      </w:r>
-      <w:r>
-        <w:rPr>
-          <w:rFonts w:ascii="Calibri" w:eastAsia="Calibri" w:hAnsi="Calibri" w:cs="Calibri"/>
-        </w:rPr>
-        <w:t>n, should be able to add/edit/delete books, checkout books to students for a particular period of time. A teacher when logged into application should be able to checkout only those books for which he/she takes a class. A student/parent can only see his/her</w:t>
-      </w:r>
-      <w:r>
-        <w:rPr>
-          <w:rFonts w:ascii="Calibri" w:eastAsia="Calibri" w:hAnsi="Calibri" w:cs="Calibri"/>
-        </w:rPr>
-        <w:t xml:space="preserve"> checked out books information and should be able to modify his/her personal details.</w:t>
+        <w:t xml:space="preserve">A staff when logged into </w:t>
+      </w:r>
+      <w:proofErr w:type="gramStart"/>
+      <w:r>
+        <w:rPr>
+          <w:rFonts w:ascii="Calibri" w:eastAsia="Calibri" w:hAnsi="Calibri" w:cs="Calibri"/>
+        </w:rPr>
+        <w:t>application,</w:t>
+      </w:r>
+      <w:proofErr w:type="gramEnd"/>
+      <w:r>
+        <w:rPr>
+          <w:rFonts w:ascii="Calibri" w:eastAsia="Calibri" w:hAnsi="Calibri" w:cs="Calibri"/>
+        </w:rPr>
+        <w:t xml:space="preserve"> should be able to add/edit/delete books, </w:t>
+      </w:r>
+      <w:proofErr w:type="spellStart"/>
+      <w:r>
+        <w:rPr>
+          <w:rFonts w:ascii="Calibri" w:eastAsia="Calibri" w:hAnsi="Calibri" w:cs="Calibri"/>
+        </w:rPr>
+        <w:t>checkout</w:t>
+      </w:r>
+      <w:proofErr w:type="spellEnd"/>
+      <w:r>
+        <w:rPr>
+          <w:rFonts w:ascii="Calibri" w:eastAsia="Calibri" w:hAnsi="Calibri" w:cs="Calibri"/>
+        </w:rPr>
+        <w:t xml:space="preserve"> books to students for a particular period of time. A teacher when logged into application should be able to checkout only those books for which he/she takes a class. A student/parent can only see his/her checked out books information and should be able to modify his/her personal details.</w:t>
       </w:r>
     </w:p>
     <w:p>
@@ -372,7 +489,25 @@
           <w:b/>
           <w:sz w:val="28"/>
         </w:rPr>
-        <w:t xml:space="preserve">2 Usage Scenario </w:t>
+        <w:t xml:space="preserve">2 Usage </w:t>
+      </w:r>
+      <w:proofErr w:type="gramStart"/>
+      <w:r>
+        <w:rPr>
+          <w:rFonts w:ascii="Calibri" w:eastAsia="Calibri" w:hAnsi="Calibri" w:cs="Calibri"/>
+          <w:b/>
+          <w:sz w:val="28"/>
+        </w:rPr>
+        <w:t>Scenario</w:t>
+      </w:r>
+      <w:proofErr w:type="gramEnd"/>
+      <w:r>
+        <w:rPr>
+          <w:rFonts w:ascii="Calibri" w:eastAsia="Calibri" w:hAnsi="Calibri" w:cs="Calibri"/>
+          <w:b/>
+          <w:sz w:val="28"/>
+        </w:rPr>
+        <w:t xml:space="preserve"> </w:t>
       </w:r>
       <w:r>
         <w:rPr>
@@ -410,14 +545,16 @@
         <w:rPr>
           <w:rFonts w:ascii="Calibri" w:eastAsia="Calibri" w:hAnsi="Calibri" w:cs="Calibri"/>
         </w:rPr>
-        <w:t>All the users of this application should be granted access to the system befo</w:t>
-      </w:r>
-      <w:r>
-        <w:rPr>
-          <w:rFonts w:ascii="Calibri" w:eastAsia="Calibri" w:hAnsi="Calibri" w:cs="Calibri"/>
-        </w:rPr>
-        <w:t>re they can use it. Based on the access level, there are three types of users :</w:t>
-      </w:r>
+        <w:t xml:space="preserve">All the users of this application should be granted access to the system before they can use it. Based on the access level, there are three types of </w:t>
+      </w:r>
+      <w:proofErr w:type="gramStart"/>
+      <w:r>
+        <w:rPr>
+          <w:rFonts w:ascii="Calibri" w:eastAsia="Calibri" w:hAnsi="Calibri" w:cs="Calibri"/>
+        </w:rPr>
+        <w:t>users :</w:t>
+      </w:r>
+      <w:proofErr w:type="gramEnd"/>
     </w:p>
     <w:p>
       <w:pPr>
@@ -451,8 +588,16 @@
           <w:rFonts w:ascii="Calibri" w:eastAsia="Calibri" w:hAnsi="Calibri" w:cs="Calibri"/>
         </w:rPr>
         <w:tab/>
-        <w:t>Staff/Admin should be able to do following functions  :</w:t>
-      </w:r>
+        <w:t xml:space="preserve">Staff/Admin should be able to do following </w:t>
+      </w:r>
+      <w:proofErr w:type="gramStart"/>
+      <w:r>
+        <w:rPr>
+          <w:rFonts w:ascii="Calibri" w:eastAsia="Calibri" w:hAnsi="Calibri" w:cs="Calibri"/>
+        </w:rPr>
+        <w:t>functions  :</w:t>
+      </w:r>
+      <w:proofErr w:type="gramEnd"/>
     </w:p>
     <w:p>
       <w:pPr>
@@ -594,8 +739,16 @@
           <w:rFonts w:ascii="Calibri" w:eastAsia="Calibri" w:hAnsi="Calibri" w:cs="Calibri"/>
         </w:rPr>
         <w:tab/>
-        <w:t>Teacher should be able to do following functions  :</w:t>
-      </w:r>
+        <w:t xml:space="preserve">Teacher should be able to do following </w:t>
+      </w:r>
+      <w:proofErr w:type="gramStart"/>
+      <w:r>
+        <w:rPr>
+          <w:rFonts w:ascii="Calibri" w:eastAsia="Calibri" w:hAnsi="Calibri" w:cs="Calibri"/>
+        </w:rPr>
+        <w:t>functions  :</w:t>
+      </w:r>
+      <w:proofErr w:type="gramEnd"/>
     </w:p>
     <w:p>
       <w:pPr>
@@ -718,8 +871,16 @@
         <w:rPr>
           <w:rFonts w:ascii="Calibri" w:eastAsia="Calibri" w:hAnsi="Calibri" w:cs="Calibri"/>
         </w:rPr>
-        <w:t>Student/Parent should be able to do following functions  :</w:t>
-      </w:r>
+        <w:t xml:space="preserve">Student/Parent should be able to do following </w:t>
+      </w:r>
+      <w:proofErr w:type="gramStart"/>
+      <w:r>
+        <w:rPr>
+          <w:rFonts w:ascii="Calibri" w:eastAsia="Calibri" w:hAnsi="Calibri" w:cs="Calibri"/>
+        </w:rPr>
+        <w:t>functions  :</w:t>
+      </w:r>
+      <w:proofErr w:type="gramEnd"/>
     </w:p>
     <w:p>
       <w:pPr>
@@ -737,13 +898,7 @@
         <w:rPr>
           <w:rFonts w:ascii="Calibri" w:eastAsia="Calibri" w:hAnsi="Calibri" w:cs="Calibri"/>
         </w:rPr>
-        <w:t>List all the books t</w:t>
-      </w:r>
-      <w:r>
-        <w:rPr>
-          <w:rFonts w:ascii="Calibri" w:eastAsia="Calibri" w:hAnsi="Calibri" w:cs="Calibri"/>
-        </w:rPr>
-        <w:t>hat he/she has checked out</w:t>
+        <w:t>List all the books that he/she has checked out</w:t>
       </w:r>
     </w:p>
     <w:p>
@@ -928,7 +1083,21 @@
         <w:rPr>
           <w:rFonts w:ascii="Calibri" w:eastAsia="Calibri" w:hAnsi="Calibri" w:cs="Calibri"/>
         </w:rPr>
-        <w:t>a) Users(students/teachers) can checkout books and when they do so our applications</w:t>
+        <w:t xml:space="preserve">a) Users(students/teachers) can </w:t>
+      </w:r>
+      <w:proofErr w:type="spellStart"/>
+      <w:r>
+        <w:rPr>
+          <w:rFonts w:ascii="Calibri" w:eastAsia="Calibri" w:hAnsi="Calibri" w:cs="Calibri"/>
+        </w:rPr>
+        <w:t>checkout</w:t>
+      </w:r>
+      <w:proofErr w:type="spellEnd"/>
+      <w:r>
+        <w:rPr>
+          <w:rFonts w:ascii="Calibri" w:eastAsia="Calibri" w:hAnsi="Calibri" w:cs="Calibri"/>
+        </w:rPr>
+        <w:t xml:space="preserve"> books and when they do so our applications</w:t>
       </w:r>
     </w:p>
     <w:p>
@@ -943,11 +1112,19 @@
           <w:rFonts w:ascii="Calibri" w:eastAsia="Calibri" w:hAnsi="Calibri" w:cs="Calibri"/>
         </w:rPr>
       </w:pPr>
-      <w:r>
-        <w:rPr>
-          <w:rFonts w:ascii="Calibri" w:eastAsia="Calibri" w:hAnsi="Calibri" w:cs="Calibri"/>
-        </w:rPr>
-        <w:t>modifies state.</w:t>
+      <w:proofErr w:type="gramStart"/>
+      <w:r>
+        <w:rPr>
+          <w:rFonts w:ascii="Calibri" w:eastAsia="Calibri" w:hAnsi="Calibri" w:cs="Calibri"/>
+        </w:rPr>
+        <w:t>modifies</w:t>
+      </w:r>
+      <w:proofErr w:type="gramEnd"/>
+      <w:r>
+        <w:rPr>
+          <w:rFonts w:ascii="Calibri" w:eastAsia="Calibri" w:hAnsi="Calibri" w:cs="Calibri"/>
+        </w:rPr>
+        <w:t xml:space="preserve"> state.</w:t>
       </w:r>
     </w:p>
     <w:p>
@@ -1200,8 +1377,17 @@
           <w:rFonts w:ascii="Calibri" w:eastAsia="Calibri" w:hAnsi="Calibri" w:cs="Calibri"/>
           <w:b/>
         </w:rPr>
-        <w:t>2.3 Use-Case  Diagram</w:t>
-      </w:r>
+        <w:t>2.3 Use-</w:t>
+      </w:r>
+      <w:proofErr w:type="gramStart"/>
+      <w:r>
+        <w:rPr>
+          <w:rFonts w:ascii="Calibri" w:eastAsia="Calibri" w:hAnsi="Calibri" w:cs="Calibri"/>
+          <w:b/>
+        </w:rPr>
+        <w:t>Case  Diagram</w:t>
+      </w:r>
+      <w:proofErr w:type="gramEnd"/>
     </w:p>
     <w:p>
       <w:pPr>
@@ -1234,7 +1420,7 @@
                     <pic:cNvPicPr/>
                   </pic:nvPicPr>
                   <pic:blipFill>
-                    <a:blip r:embed="rId7">
+                    <a:blip r:embed="rId8">
                       <a:extLst>
                         <a:ext uri="{28A0092B-C50C-407E-A947-70E740481C1C}">
                           <a14:useLocalDpi xmlns:a14="http://schemas.microsoft.com/office/drawing/2010/main" val="0"/>
@@ -1274,7 +1460,23 @@
           <w:rFonts w:ascii="Calibri" w:eastAsia="Calibri" w:hAnsi="Calibri" w:cs="Calibri"/>
           <w:b/>
         </w:rPr>
-        <w:t xml:space="preserve">2.4 Use-Case </w:t>
+        <w:t xml:space="preserve">2.4 </w:t>
+      </w:r>
+      <w:proofErr w:type="gramStart"/>
+      <w:r>
+        <w:rPr>
+          <w:rFonts w:ascii="Calibri" w:eastAsia="Calibri" w:hAnsi="Calibri" w:cs="Calibri"/>
+          <w:b/>
+        </w:rPr>
+        <w:t>Use-</w:t>
+      </w:r>
+      <w:proofErr w:type="gramEnd"/>
+      <w:r>
+        <w:rPr>
+          <w:rFonts w:ascii="Calibri" w:eastAsia="Calibri" w:hAnsi="Calibri" w:cs="Calibri"/>
+          <w:b/>
+        </w:rPr>
+        <w:t xml:space="preserve">Case </w:t>
       </w:r>
       <w:r>
         <w:rPr>
@@ -1300,19 +1502,21 @@
         <w:rPr>
           <w:rFonts w:ascii="Calibri" w:eastAsia="Calibri" w:hAnsi="Calibri" w:cs="Calibri"/>
         </w:rPr>
-        <w:t xml:space="preserve">Description of </w:t>
-      </w:r>
-      <w:r>
-        <w:rPr>
-          <w:rFonts w:ascii="Calibri" w:eastAsia="Calibri" w:hAnsi="Calibri" w:cs="Calibri"/>
-        </w:rPr>
-        <w:t xml:space="preserve">Add/Delete a book </w:t>
-      </w:r>
-      <w:r>
-        <w:rPr>
-          <w:rFonts w:ascii="Calibri" w:eastAsia="Calibri" w:hAnsi="Calibri" w:cs="Calibri"/>
-        </w:rPr>
-        <w:t>: Book tracking application interacts with an external online catalog to collect data. However, since some books that are available online may not be available at a school, a admin can explicitly modify the set of books available at a school</w:t>
+        <w:t xml:space="preserve">Description of Add/Delete a </w:t>
+      </w:r>
+      <w:proofErr w:type="gramStart"/>
+      <w:r>
+        <w:rPr>
+          <w:rFonts w:ascii="Calibri" w:eastAsia="Calibri" w:hAnsi="Calibri" w:cs="Calibri"/>
+        </w:rPr>
+        <w:t>book :</w:t>
+      </w:r>
+      <w:proofErr w:type="gramEnd"/>
+      <w:r>
+        <w:rPr>
+          <w:rFonts w:ascii="Calibri" w:eastAsia="Calibri" w:hAnsi="Calibri" w:cs="Calibri"/>
+        </w:rPr>
+        <w:t xml:space="preserve"> Book tracking application interacts with an external online catalog to collect data. However, since some books that are available online may not be available at a school, a admin can explicitly modify the set of books available at a school</w:t>
       </w:r>
     </w:p>
     <w:p>
@@ -1339,19 +1543,7 @@
         <w:rPr>
           <w:rFonts w:ascii="Calibri" w:eastAsia="Calibri" w:hAnsi="Calibri" w:cs="Calibri"/>
         </w:rPr>
-        <w:t xml:space="preserve">Description of </w:t>
-      </w:r>
-      <w:r>
-        <w:rPr>
-          <w:rFonts w:ascii="Calibri" w:eastAsia="Calibri" w:hAnsi="Calibri" w:cs="Calibri"/>
-        </w:rPr>
-        <w:t>Checkout book</w:t>
-      </w:r>
-      <w:r>
-        <w:rPr>
-          <w:rFonts w:ascii="Calibri" w:eastAsia="Calibri" w:hAnsi="Calibri" w:cs="Calibri"/>
-        </w:rPr>
-        <w:t xml:space="preserve">: Students/teachers with valid login credentials can check out a book from the list of books that are available at the school. </w:t>
+        <w:t xml:space="preserve">Description of Checkout book: Students/teachers with valid login credentials can check out a book from the list of books that are available at the school. </w:t>
       </w:r>
     </w:p>
     <w:p>
@@ -1370,19 +1562,7 @@
         <w:rPr>
           <w:rFonts w:ascii="Calibri" w:eastAsia="Calibri" w:hAnsi="Calibri" w:cs="Calibri"/>
         </w:rPr>
-        <w:t xml:space="preserve">Description: </w:t>
-      </w:r>
-      <w:r>
-        <w:rPr>
-          <w:rFonts w:ascii="Calibri" w:eastAsia="Calibri" w:hAnsi="Calibri" w:cs="Calibri"/>
-        </w:rPr>
-        <w:t xml:space="preserve">Search books by its department, </w:t>
-      </w:r>
-      <w:r>
-        <w:rPr>
-          <w:rFonts w:ascii="Calibri" w:eastAsia="Calibri" w:hAnsi="Calibri" w:cs="Calibri"/>
-        </w:rPr>
-        <w:t>class, book name or ISBN number: The search bar should be able to filter by department, class, book name, and ISBN number.</w:t>
+        <w:t>Description: Search books by its department, class, book name or ISBN number: The search bar should be able to filter by department, class, book name, and ISBN number.</w:t>
       </w:r>
     </w:p>
     <w:p>
@@ -1401,19 +1581,7 @@
         <w:rPr>
           <w:rFonts w:ascii="Calibri" w:eastAsia="Calibri" w:hAnsi="Calibri" w:cs="Calibri"/>
         </w:rPr>
-        <w:t xml:space="preserve">Description of </w:t>
-      </w:r>
-      <w:r>
-        <w:rPr>
-          <w:rFonts w:ascii="Calibri" w:eastAsia="Calibri" w:hAnsi="Calibri" w:cs="Calibri"/>
-        </w:rPr>
-        <w:t>List all authorize</w:t>
-      </w:r>
-      <w:r>
-        <w:rPr>
-          <w:rFonts w:ascii="Calibri" w:eastAsia="Calibri" w:hAnsi="Calibri" w:cs="Calibri"/>
-        </w:rPr>
-        <w:t>d users and their access levels: The admin should be able to get this information.</w:t>
+        <w:t>Description of List all authorized users and their access levels: The admin should be able to get this information.</w:t>
       </w:r>
     </w:p>
     <w:p>
@@ -1432,19 +1600,21 @@
         <w:rPr>
           <w:rFonts w:ascii="Calibri" w:eastAsia="Calibri" w:hAnsi="Calibri" w:cs="Calibri"/>
         </w:rPr>
-        <w:t xml:space="preserve">Description of </w:t>
-      </w:r>
-      <w:r>
-        <w:rPr>
-          <w:rFonts w:ascii="Calibri" w:eastAsia="Calibri" w:hAnsi="Calibri" w:cs="Calibri"/>
-        </w:rPr>
-        <w:t>List all students and par</w:t>
-      </w:r>
-      <w:r>
-        <w:rPr>
-          <w:rFonts w:ascii="Calibri" w:eastAsia="Calibri" w:hAnsi="Calibri" w:cs="Calibri"/>
-        </w:rPr>
-        <w:t xml:space="preserve">ents information with amount due: The admin will be able to search and collect this information. The information will include name, id, student or parent, and the amount due in dollars. </w:t>
+        <w:t xml:space="preserve">Description of List all students and </w:t>
+      </w:r>
+      <w:proofErr w:type="gramStart"/>
+      <w:r>
+        <w:rPr>
+          <w:rFonts w:ascii="Calibri" w:eastAsia="Calibri" w:hAnsi="Calibri" w:cs="Calibri"/>
+        </w:rPr>
+        <w:t>parents</w:t>
+      </w:r>
+      <w:proofErr w:type="gramEnd"/>
+      <w:r>
+        <w:rPr>
+          <w:rFonts w:ascii="Calibri" w:eastAsia="Calibri" w:hAnsi="Calibri" w:cs="Calibri"/>
+        </w:rPr>
+        <w:t xml:space="preserve"> information with amount due: The admin will be able to search and collect this information. The information will include name, id, student or parent, and the amount due in dollars. </w:t>
       </w:r>
     </w:p>
     <w:p>
@@ -1463,19 +1633,7 @@
         <w:rPr>
           <w:rFonts w:ascii="Calibri" w:eastAsia="Calibri" w:hAnsi="Calibri" w:cs="Calibri"/>
         </w:rPr>
-        <w:t xml:space="preserve">Description of </w:t>
-      </w:r>
-      <w:r>
-        <w:rPr>
-          <w:rFonts w:ascii="Calibri" w:eastAsia="Calibri" w:hAnsi="Calibri" w:cs="Calibri"/>
-        </w:rPr>
-        <w:t>List all books in the system</w:t>
-      </w:r>
-      <w:r>
-        <w:rPr>
-          <w:rFonts w:ascii="Calibri" w:eastAsia="Calibri" w:hAnsi="Calibri" w:cs="Calibri"/>
-        </w:rPr>
-        <w:t xml:space="preserve">: This includes all books in the school’s system. This will be a subset of the books available in the </w:t>
+        <w:t xml:space="preserve">Description of List all books in the system: This includes all books in the school’s system. This will be a subset of the books available in the </w:t>
       </w:r>
       <w:r>
         <w:rPr>
@@ -1507,19 +1665,21 @@
         <w:rPr>
           <w:rFonts w:ascii="Calibri" w:eastAsia="Calibri" w:hAnsi="Calibri" w:cs="Calibri"/>
         </w:rPr>
-        <w:t xml:space="preserve">Description of </w:t>
-      </w:r>
-      <w:r>
-        <w:rPr>
-          <w:rFonts w:ascii="Calibri" w:eastAsia="Calibri" w:hAnsi="Calibri" w:cs="Calibri"/>
-        </w:rPr>
-        <w:t>List students with books showin</w:t>
-      </w:r>
-      <w:r>
-        <w:rPr>
-          <w:rFonts w:ascii="Calibri" w:eastAsia="Calibri" w:hAnsi="Calibri" w:cs="Calibri"/>
-        </w:rPr>
-        <w:t xml:space="preserve">g due data and data checked out: The information will include a book id which is an key into the book data base to gather more information such as author and quantity. </w:t>
+        <w:t xml:space="preserve">Description of List students with books showing due data and data checked out: The information will include a book id which is </w:t>
+      </w:r>
+      <w:proofErr w:type="gramStart"/>
+      <w:r>
+        <w:rPr>
+          <w:rFonts w:ascii="Calibri" w:eastAsia="Calibri" w:hAnsi="Calibri" w:cs="Calibri"/>
+        </w:rPr>
+        <w:t>an</w:t>
+      </w:r>
+      <w:proofErr w:type="gramEnd"/>
+      <w:r>
+        <w:rPr>
+          <w:rFonts w:ascii="Calibri" w:eastAsia="Calibri" w:hAnsi="Calibri" w:cs="Calibri"/>
+        </w:rPr>
+        <w:t xml:space="preserve"> key into the book data base to gather more information such as author and quantity. </w:t>
       </w:r>
     </w:p>
     <w:p>
@@ -1692,14 +1852,7 @@
           <w:rFonts w:ascii="Calibri" w:eastAsia="Calibri" w:hAnsi="Calibri" w:cs="Calibri"/>
           <w:b/>
         </w:rPr>
-        <w:t>2</w:t>
-      </w:r>
-      <w:r>
-        <w:rPr>
-          <w:rFonts w:ascii="Calibri" w:eastAsia="Calibri" w:hAnsi="Calibri" w:cs="Calibri"/>
-          <w:b/>
-        </w:rPr>
-        <w:t>.6 Activity Diagram (optional)</w:t>
+        <w:t>2.6 Activity Diagram (optional)</w:t>
       </w:r>
     </w:p>
     <w:p>
@@ -1756,8 +1909,16 @@
         <w:rPr>
           <w:rFonts w:ascii="Calibri" w:eastAsia="Calibri" w:hAnsi="Calibri" w:cs="Calibri"/>
         </w:rPr>
-        <w:t>A High School Book Tracking Application stores following information :</w:t>
-      </w:r>
+        <w:t xml:space="preserve">A High School Book Tracking Application stores following </w:t>
+      </w:r>
+      <w:proofErr w:type="gramStart"/>
+      <w:r>
+        <w:rPr>
+          <w:rFonts w:ascii="Calibri" w:eastAsia="Calibri" w:hAnsi="Calibri" w:cs="Calibri"/>
+        </w:rPr>
+        <w:t>information :</w:t>
+      </w:r>
+      <w:proofErr w:type="gramEnd"/>
     </w:p>
     <w:p>
       <w:pPr>
@@ -1799,11 +1960,6 @@
           <w:rFonts w:ascii="Calibri" w:eastAsia="Calibri" w:hAnsi="Calibri" w:cs="Calibri"/>
         </w:rPr>
         <w:tab/>
-      </w:r>
-      <w:r>
-        <w:rPr>
-          <w:rFonts w:ascii="Calibri" w:eastAsia="Calibri" w:hAnsi="Calibri" w:cs="Calibri"/>
-        </w:rPr>
         <w:t>books. Every book is uniquely identified by an ISBN number.</w:t>
       </w:r>
     </w:p>
@@ -1905,13 +2061,21 @@
           <w:rFonts w:ascii="Calibri" w:eastAsia="Calibri" w:hAnsi="Calibri" w:cs="Calibri"/>
         </w:rPr>
         <w:tab/>
-        <w:t xml:space="preserve">and 'Student/Parent' and based on their type acess level is granted </w:t>
-      </w:r>
-      <w:r>
-        <w:rPr>
-          <w:rFonts w:ascii="Calibri" w:eastAsia="Calibri" w:hAnsi="Calibri" w:cs="Calibri"/>
-        </w:rPr>
-        <w:t>to them.</w:t>
+        <w:t xml:space="preserve">and 'Student/Parent' and based on their type </w:t>
+      </w:r>
+      <w:proofErr w:type="spellStart"/>
+      <w:r>
+        <w:rPr>
+          <w:rFonts w:ascii="Calibri" w:eastAsia="Calibri" w:hAnsi="Calibri" w:cs="Calibri"/>
+        </w:rPr>
+        <w:t>acess</w:t>
+      </w:r>
+      <w:proofErr w:type="spellEnd"/>
+      <w:r>
+        <w:rPr>
+          <w:rFonts w:ascii="Calibri" w:eastAsia="Calibri" w:hAnsi="Calibri" w:cs="Calibri"/>
+        </w:rPr>
+        <w:t xml:space="preserve"> level is granted to them.</w:t>
       </w:r>
     </w:p>
     <w:p>
@@ -1975,8 +2139,16 @@
           <w:rFonts w:ascii="Calibri" w:eastAsia="Calibri" w:hAnsi="Calibri" w:cs="Calibri"/>
         </w:rPr>
         <w:lastRenderedPageBreak/>
-        <w:t>The features of High School Book Tracking Application is shown below in the form of ER-Diagram :</w:t>
-      </w:r>
+        <w:t>The features of High School Book Tracking Application is shown below in the form of ER-</w:t>
+      </w:r>
+      <w:proofErr w:type="gramStart"/>
+      <w:r>
+        <w:rPr>
+          <w:rFonts w:ascii="Calibri" w:eastAsia="Calibri" w:hAnsi="Calibri" w:cs="Calibri"/>
+        </w:rPr>
+        <w:t>Diagram :</w:t>
+      </w:r>
+      <w:proofErr w:type="gramEnd"/>
     </w:p>
     <w:p>
       <w:pPr>
@@ -1988,9 +2160,9 @@
       <w:r>
         <w:object w:dxaOrig="8879" w:dyaOrig="6540">
           <v:rect id="rectole0000000000" o:spid="_x0000_i1025" style="width:444pt;height:327pt" o:ole="" o:preferrelative="t" stroked="f">
-            <v:imagedata r:id="rId8" o:title=""/>
+            <v:imagedata r:id="rId9" o:title=""/>
           </v:rect>
-          <o:OLEObject Type="Embed" ProgID="StaticMetafile" ShapeID="rectole0000000000" DrawAspect="Content" ObjectID="_1549101896" r:id="rId9"/>
+          <o:OLEObject Type="Embed" ProgID="StaticMetafile" ShapeID="rectole0000000000" DrawAspect="Content" ObjectID="_1549151988" r:id="rId10"/>
         </w:object>
       </w:r>
     </w:p>
@@ -2012,13 +2184,122 @@
           <w:sz w:val="28"/>
         </w:rPr>
       </w:pPr>
-      <w:r>
+    </w:p>
+    <w:p>
+      <w:pPr>
+        <w:spacing w:after="200" w:line="276" w:lineRule="auto"/>
         <w:rPr>
           <w:rFonts w:ascii="Calibri" w:eastAsia="Calibri" w:hAnsi="Calibri" w:cs="Calibri"/>
           <w:b/>
           <w:sz w:val="28"/>
         </w:rPr>
-        <w:t xml:space="preserve">4 Functional  Model and Description </w:t>
+      </w:pPr>
+    </w:p>
+    <w:p>
+      <w:pPr>
+        <w:spacing w:after="200" w:line="276" w:lineRule="auto"/>
+        <w:rPr>
+          <w:rFonts w:ascii="Calibri" w:eastAsia="Calibri" w:hAnsi="Calibri" w:cs="Calibri"/>
+          <w:b/>
+          <w:sz w:val="28"/>
+        </w:rPr>
+      </w:pPr>
+    </w:p>
+    <w:p>
+      <w:pPr>
+        <w:spacing w:after="200" w:line="276" w:lineRule="auto"/>
+        <w:rPr>
+          <w:rFonts w:ascii="Calibri" w:eastAsia="Calibri" w:hAnsi="Calibri" w:cs="Calibri"/>
+          <w:b/>
+          <w:sz w:val="28"/>
+        </w:rPr>
+      </w:pPr>
+    </w:p>
+    <w:p>
+      <w:pPr>
+        <w:spacing w:after="200" w:line="276" w:lineRule="auto"/>
+        <w:rPr>
+          <w:rFonts w:ascii="Calibri" w:eastAsia="Calibri" w:hAnsi="Calibri" w:cs="Calibri"/>
+          <w:b/>
+          <w:sz w:val="28"/>
+        </w:rPr>
+      </w:pPr>
+    </w:p>
+    <w:p>
+      <w:pPr>
+        <w:spacing w:after="200" w:line="276" w:lineRule="auto"/>
+        <w:rPr>
+          <w:rFonts w:ascii="Calibri" w:eastAsia="Calibri" w:hAnsi="Calibri" w:cs="Calibri"/>
+          <w:b/>
+          <w:sz w:val="28"/>
+        </w:rPr>
+      </w:pPr>
+    </w:p>
+    <w:p>
+      <w:pPr>
+        <w:spacing w:after="200" w:line="276" w:lineRule="auto"/>
+        <w:rPr>
+          <w:rFonts w:ascii="Calibri" w:eastAsia="Calibri" w:hAnsi="Calibri" w:cs="Calibri"/>
+          <w:b/>
+          <w:sz w:val="28"/>
+        </w:rPr>
+      </w:pPr>
+    </w:p>
+    <w:p>
+      <w:pPr>
+        <w:spacing w:after="200" w:line="276" w:lineRule="auto"/>
+        <w:rPr>
+          <w:rFonts w:ascii="Calibri" w:eastAsia="Calibri" w:hAnsi="Calibri" w:cs="Calibri"/>
+          <w:b/>
+          <w:sz w:val="28"/>
+        </w:rPr>
+      </w:pPr>
+    </w:p>
+    <w:p>
+      <w:pPr>
+        <w:spacing w:after="200" w:line="276" w:lineRule="auto"/>
+        <w:rPr>
+          <w:rFonts w:ascii="Calibri" w:eastAsia="Calibri" w:hAnsi="Calibri" w:cs="Calibri"/>
+          <w:b/>
+          <w:sz w:val="28"/>
+        </w:rPr>
+      </w:pPr>
+    </w:p>
+    <w:p>
+      <w:pPr>
+        <w:spacing w:after="200" w:line="276" w:lineRule="auto"/>
+        <w:rPr>
+          <w:rFonts w:ascii="Calibri" w:eastAsia="Calibri" w:hAnsi="Calibri" w:cs="Calibri"/>
+          <w:b/>
+          <w:sz w:val="28"/>
+        </w:rPr>
+      </w:pPr>
+      <w:r>
+        <w:rPr>
+          <w:rFonts w:ascii="Calibri" w:eastAsia="Calibri" w:hAnsi="Calibri" w:cs="Calibri"/>
+          <w:b/>
+          <w:sz w:val="28"/>
+        </w:rPr>
+        <w:lastRenderedPageBreak/>
+        <w:t xml:space="preserve">4 </w:t>
+      </w:r>
+      <w:proofErr w:type="gramStart"/>
+      <w:r>
+        <w:rPr>
+          <w:rFonts w:ascii="Calibri" w:eastAsia="Calibri" w:hAnsi="Calibri" w:cs="Calibri"/>
+          <w:b/>
+          <w:sz w:val="28"/>
+        </w:rPr>
+        <w:t>Functional  Model</w:t>
+      </w:r>
+      <w:proofErr w:type="gramEnd"/>
+      <w:r>
+        <w:rPr>
+          <w:rFonts w:ascii="Calibri" w:eastAsia="Calibri" w:hAnsi="Calibri" w:cs="Calibri"/>
+          <w:b/>
+          <w:sz w:val="28"/>
+        </w:rPr>
+        <w:t xml:space="preserve"> and Description </w:t>
       </w:r>
       <w:r>
         <w:rPr>
@@ -2028,21 +2309,80 @@
         </w:rPr>
         <w:t>(TBD)</w:t>
       </w:r>
-    </w:p>
-    <w:p>
-      <w:pPr>
-        <w:spacing w:after="200" w:line="276" w:lineRule="auto"/>
-        <w:rPr>
-          <w:rFonts w:ascii="Calibri" w:eastAsia="Calibri" w:hAnsi="Calibri" w:cs="Calibri"/>
-          <w:b/>
-        </w:rPr>
-      </w:pPr>
-      <w:r>
-        <w:rPr>
-          <w:rFonts w:ascii="Calibri" w:eastAsia="Calibri" w:hAnsi="Calibri" w:cs="Calibri"/>
-          <w:b/>
-        </w:rPr>
-        <w:t>4.1 Class diagrams</w:t>
+      <w:bookmarkStart w:id="0" w:name="_GoBack"/>
+      <w:bookmarkEnd w:id="0"/>
+    </w:p>
+    <w:p>
+      <w:pPr>
+        <w:spacing w:after="200" w:line="276" w:lineRule="auto"/>
+        <w:rPr>
+          <w:rFonts w:ascii="Calibri" w:eastAsia="Calibri" w:hAnsi="Calibri" w:cs="Calibri"/>
+          <w:b/>
+        </w:rPr>
+      </w:pPr>
+      <w:r>
+        <w:rPr>
+          <w:rFonts w:ascii="Calibri" w:eastAsia="Calibri" w:hAnsi="Calibri" w:cs="Calibri"/>
+          <w:b/>
+        </w:rPr>
+        <w:t>4.1 Class diagram</w:t>
+      </w:r>
+    </w:p>
+    <w:p>
+      <w:pPr>
+        <w:spacing w:after="200" w:line="276" w:lineRule="auto"/>
+        <w:rPr>
+          <w:rFonts w:ascii="Calibri" w:eastAsia="Calibri" w:hAnsi="Calibri" w:cs="Calibri"/>
+          <w:b/>
+        </w:rPr>
+      </w:pPr>
+      <w:r>
+        <w:rPr>
+          <w:rFonts w:ascii="Calibri" w:eastAsia="Calibri" w:hAnsi="Calibri" w:cs="Calibri"/>
+          <w:b/>
+          <w:noProof/>
+        </w:rPr>
+        <w:drawing>
+          <wp:inline distT="0" distB="0" distL="0" distR="0">
+            <wp:extent cx="5581650" cy="5410200"/>
+            <wp:effectExtent l="0" t="0" r="0" b="0"/>
+            <wp:docPr id="3" name="Picture 3"/>
+            <wp:cNvGraphicFramePr>
+              <a:graphicFrameLocks xmlns:a="http://schemas.openxmlformats.org/drawingml/2006/main" noChangeAspect="1"/>
+            </wp:cNvGraphicFramePr>
+            <a:graphic xmlns:a="http://schemas.openxmlformats.org/drawingml/2006/main">
+              <a:graphicData uri="http://schemas.openxmlformats.org/drawingml/2006/picture">
+                <pic:pic xmlns:pic="http://schemas.openxmlformats.org/drawingml/2006/picture">
+                  <pic:nvPicPr>
+                    <pic:cNvPr id="0" name="Class_Diag3.png"/>
+                    <pic:cNvPicPr/>
+                  </pic:nvPicPr>
+                  <pic:blipFill>
+                    <a:blip r:embed="rId11">
+                      <a:extLst>
+                        <a:ext uri="{28A0092B-C50C-407E-A947-70E740481C1C}">
+                          <a14:useLocalDpi xmlns:a14="http://schemas.microsoft.com/office/drawing/2010/main" val="0"/>
+                        </a:ext>
+                      </a:extLst>
+                    </a:blip>
+                    <a:stretch>
+                      <a:fillRect/>
+                    </a:stretch>
+                  </pic:blipFill>
+                  <pic:spPr>
+                    <a:xfrm>
+                      <a:off x="0" y="0"/>
+                      <a:ext cx="5581650" cy="5410200"/>
+                    </a:xfrm>
+                    <a:prstGeom prst="rect">
+                      <a:avLst/>
+                    </a:prstGeom>
+                  </pic:spPr>
+                </pic:pic>
+              </a:graphicData>
+            </a:graphic>
+          </wp:inline>
+        </w:drawing>
       </w:r>
     </w:p>
     <w:p>
@@ -2075,59 +2415,57 @@
           <w:rFonts w:ascii="Calibri" w:eastAsia="Calibri" w:hAnsi="Calibri" w:cs="Calibri"/>
           <w:b/>
         </w:rPr>
-        <w:t>4.2.1 External Machine Interfaces</w:t>
-      </w:r>
-    </w:p>
-    <w:p>
-      <w:pPr>
-        <w:spacing w:after="200" w:line="276" w:lineRule="auto"/>
-        <w:ind w:left="720"/>
-        <w:rPr>
-          <w:rFonts w:ascii="Calibri" w:eastAsia="Calibri" w:hAnsi="Calibri" w:cs="Calibri"/>
-          <w:b/>
-        </w:rPr>
-      </w:pPr>
-      <w:r>
-        <w:rPr>
-          <w:rFonts w:ascii="Calibri" w:eastAsia="Calibri" w:hAnsi="Calibri" w:cs="Calibri"/>
-          <w:b/>
-        </w:rPr>
-        <w:t>4.2.2 External System Interfaces</w:t>
-      </w:r>
-    </w:p>
-    <w:p>
-      <w:pPr>
-        <w:spacing w:after="200" w:line="276" w:lineRule="auto"/>
-        <w:ind w:left="720"/>
-        <w:rPr>
-          <w:rFonts w:ascii="Calibri" w:eastAsia="Calibri" w:hAnsi="Calibri" w:cs="Calibri"/>
-          <w:b/>
-        </w:rPr>
-      </w:pPr>
-      <w:r>
-        <w:rPr>
-          <w:rFonts w:ascii="Calibri" w:eastAsia="Calibri" w:hAnsi="Calibri" w:cs="Calibri"/>
-          <w:b/>
-        </w:rPr>
-        <w:t>4.2.3 Human Interfaces</w:t>
-      </w:r>
-    </w:p>
-    <w:p>
-      <w:pPr>
-        <w:spacing w:after="200" w:line="276" w:lineRule="auto"/>
-        <w:ind w:left="720"/>
-        <w:rPr>
-          <w:rFonts w:ascii="Calibri" w:eastAsia="Calibri" w:hAnsi="Calibri" w:cs="Calibri"/>
-          <w:b/>
-          <w:shd w:val="clear" w:color="auto" w:fill="FFFF00"/>
-        </w:rPr>
-      </w:pPr>
-      <w:r>
-        <w:rPr>
-          <w:rFonts w:ascii="Calibri" w:eastAsia="Calibri" w:hAnsi="Calibri" w:cs="Calibri"/>
-          <w:b/>
-        </w:rPr>
-        <w:t xml:space="preserve">4.2.4 User Interfaces </w:t>
+        <w:t>4.2.1</w:t>
+      </w:r>
+      <w:r>
+        <w:rPr>
+          <w:rFonts w:ascii="Calibri" w:eastAsia="Calibri" w:hAnsi="Calibri" w:cs="Calibri"/>
+          <w:b/>
+        </w:rPr>
+        <w:t xml:space="preserve"> </w:t>
+      </w:r>
+      <w:r>
+        <w:rPr>
+          <w:rFonts w:ascii="Calibri" w:eastAsia="Calibri" w:hAnsi="Calibri" w:cs="Calibri"/>
+          <w:b/>
+        </w:rPr>
+        <w:t xml:space="preserve">External </w:t>
+      </w:r>
+      <w:r>
+        <w:rPr>
+          <w:rFonts w:ascii="Calibri" w:eastAsia="Calibri" w:hAnsi="Calibri" w:cs="Calibri"/>
+          <w:b/>
+        </w:rPr>
+        <w:t>Machine</w:t>
+      </w:r>
+      <w:r>
+        <w:rPr>
+          <w:rFonts w:ascii="Calibri" w:eastAsia="Calibri" w:hAnsi="Calibri" w:cs="Calibri"/>
+          <w:b/>
+        </w:rPr>
+        <w:t xml:space="preserve"> Interfaces</w:t>
+      </w:r>
+      <w:r>
+        <w:rPr>
+          <w:rFonts w:ascii="Calibri" w:eastAsia="Calibri" w:hAnsi="Calibri" w:cs="Calibri"/>
+          <w:b/>
+        </w:rPr>
+        <w:t xml:space="preserve"> (</w:t>
+      </w:r>
+      <w:r>
+        <w:rPr>
+          <w:rFonts w:ascii="Calibri" w:eastAsia="Calibri" w:hAnsi="Calibri" w:cs="Calibri"/>
+          <w:b/>
+          <w:highlight w:val="yellow"/>
+        </w:rPr>
+        <w:t>TBD</w:t>
+      </w:r>
+      <w:r>
+        <w:rPr>
+          <w:rFonts w:ascii="Calibri" w:eastAsia="Calibri" w:hAnsi="Calibri" w:cs="Calibri"/>
+          <w:b/>
+        </w:rPr>
+        <w:t>)</w:t>
       </w:r>
     </w:p>
     <w:p>
@@ -2146,8 +2484,16 @@
         <w:rPr>
           <w:rFonts w:ascii="Calibri" w:eastAsia="Calibri" w:hAnsi="Calibri" w:cs="Calibri"/>
         </w:rPr>
-        <w:t>Front-end Software : Java</w:t>
-      </w:r>
+        <w:t xml:space="preserve">Front-end Software : </w:t>
+      </w:r>
+      <w:proofErr w:type="spellStart"/>
+      <w:r>
+        <w:rPr>
+          <w:rFonts w:ascii="Calibri" w:eastAsia="Calibri" w:hAnsi="Calibri" w:cs="Calibri"/>
+        </w:rPr>
+        <w:t>NodeJs</w:t>
+      </w:r>
+      <w:proofErr w:type="spellEnd"/>
     </w:p>
     <w:p>
       <w:pPr>
@@ -2167,6 +2513,51 @@
         </w:rPr>
         <w:t xml:space="preserve">Back-end Software : </w:t>
       </w:r>
+      <w:r>
+        <w:rPr>
+          <w:rFonts w:ascii="Calibri" w:eastAsia="Calibri" w:hAnsi="Calibri" w:cs="Calibri"/>
+        </w:rPr>
+        <w:t>Java</w:t>
+      </w:r>
+    </w:p>
+    <w:p>
+      <w:pPr>
+        <w:numPr>
+          <w:ilvl w:val="0"/>
+          <w:numId w:val="10"/>
+        </w:numPr>
+        <w:spacing w:after="200" w:line="276" w:lineRule="auto"/>
+        <w:ind w:left="1440" w:hanging="360"/>
+        <w:rPr>
+          <w:rFonts w:ascii="Calibri" w:eastAsia="Calibri" w:hAnsi="Calibri" w:cs="Calibri"/>
+        </w:rPr>
+      </w:pPr>
+      <w:r>
+        <w:rPr>
+          <w:rFonts w:ascii="Calibri" w:eastAsia="Calibri" w:hAnsi="Calibri" w:cs="Calibri"/>
+        </w:rPr>
+        <w:t>Application Server</w:t>
+      </w:r>
+      <w:r>
+        <w:rPr>
+          <w:rFonts w:ascii="Calibri" w:eastAsia="Calibri" w:hAnsi="Calibri" w:cs="Calibri"/>
+        </w:rPr>
+        <w:t xml:space="preserve"> </w:t>
+      </w:r>
+      <w:r>
+        <w:rPr>
+          <w:rFonts w:ascii="Calibri" w:eastAsia="Calibri" w:hAnsi="Calibri" w:cs="Calibri"/>
+        </w:rPr>
+        <w:t>: Apache Tomcat</w:t>
+      </w:r>
+    </w:p>
+    <w:p>
+      <w:pPr>
+        <w:spacing w:after="200" w:line="276" w:lineRule="auto"/>
+        <w:rPr>
+          <w:rFonts w:ascii="Calibri" w:eastAsia="Calibri" w:hAnsi="Calibri" w:cs="Calibri"/>
+        </w:rPr>
+      </w:pPr>
     </w:p>
     <w:p>
       <w:pPr>
@@ -2182,7 +2573,58 @@
           <w:rFonts w:ascii="Calibri" w:eastAsia="Calibri" w:hAnsi="Calibri" w:cs="Calibri"/>
           <w:b/>
         </w:rPr>
-        <w:t>4.2.5 Hardware Interfaces</w:t>
+        <w:lastRenderedPageBreak/>
+        <w:t>4.2.2</w:t>
+      </w:r>
+      <w:r>
+        <w:rPr>
+          <w:rFonts w:ascii="Calibri" w:eastAsia="Calibri" w:hAnsi="Calibri" w:cs="Calibri"/>
+          <w:b/>
+        </w:rPr>
+        <w:t xml:space="preserve"> </w:t>
+      </w:r>
+      <w:r>
+        <w:rPr>
+          <w:rFonts w:ascii="Calibri" w:eastAsia="Calibri" w:hAnsi="Calibri" w:cs="Calibri"/>
+          <w:b/>
+        </w:rPr>
+        <w:t xml:space="preserve">External </w:t>
+      </w:r>
+      <w:r>
+        <w:rPr>
+          <w:rFonts w:ascii="Calibri" w:eastAsia="Calibri" w:hAnsi="Calibri" w:cs="Calibri"/>
+          <w:b/>
+        </w:rPr>
+        <w:t>System</w:t>
+      </w:r>
+      <w:r>
+        <w:rPr>
+          <w:rFonts w:ascii="Calibri" w:eastAsia="Calibri" w:hAnsi="Calibri" w:cs="Calibri"/>
+          <w:b/>
+        </w:rPr>
+        <w:t xml:space="preserve"> Interfaces</w:t>
+      </w:r>
+      <w:r>
+        <w:rPr>
+          <w:rFonts w:ascii="Calibri" w:eastAsia="Calibri" w:hAnsi="Calibri" w:cs="Calibri"/>
+          <w:b/>
+        </w:rPr>
+        <w:t xml:space="preserve"> (</w:t>
+      </w:r>
+      <w:r>
+        <w:rPr>
+          <w:rFonts w:ascii="Calibri" w:eastAsia="Calibri" w:hAnsi="Calibri" w:cs="Calibri"/>
+          <w:b/>
+          <w:highlight w:val="yellow"/>
+        </w:rPr>
+        <w:t>TBD</w:t>
+      </w:r>
+      <w:r>
+        <w:rPr>
+          <w:rFonts w:ascii="Calibri" w:eastAsia="Calibri" w:hAnsi="Calibri" w:cs="Calibri"/>
+          <w:b/>
+        </w:rPr>
+        <w:t>)</w:t>
       </w:r>
     </w:p>
     <w:p>
@@ -2201,8 +2643,7 @@
         <w:rPr>
           <w:rFonts w:ascii="Calibri" w:eastAsia="Calibri" w:hAnsi="Calibri" w:cs="Calibri"/>
         </w:rPr>
-        <w:lastRenderedPageBreak/>
-        <w:t>Windows 7 onwards</w:t>
+        <w:t>Platform : x86, amd64</w:t>
       </w:r>
     </w:p>
     <w:p>
@@ -2221,7 +2662,32 @@
         <w:rPr>
           <w:rFonts w:ascii="Calibri" w:eastAsia="Calibri" w:hAnsi="Calibri" w:cs="Calibri"/>
         </w:rPr>
-        <w:t xml:space="preserve">Supports Chrome and Mozilla  </w:t>
+        <w:t>Operating Systems : Ubuntu 16.04</w:t>
+      </w:r>
+    </w:p>
+    <w:p>
+      <w:pPr>
+        <w:numPr>
+          <w:ilvl w:val="0"/>
+          <w:numId w:val="11"/>
+        </w:numPr>
+        <w:spacing w:after="200" w:line="276" w:lineRule="auto"/>
+        <w:ind w:left="1440" w:hanging="360"/>
+        <w:rPr>
+          <w:rFonts w:ascii="Calibri" w:eastAsia="Calibri" w:hAnsi="Calibri" w:cs="Calibri"/>
+        </w:rPr>
+      </w:pPr>
+      <w:r>
+        <w:rPr>
+          <w:rFonts w:ascii="Calibri" w:eastAsia="Calibri" w:hAnsi="Calibri" w:cs="Calibri"/>
+        </w:rPr>
+        <w:t xml:space="preserve">Browser Support : </w:t>
+      </w:r>
+      <w:r>
+        <w:rPr>
+          <w:rFonts w:ascii="Calibri" w:eastAsia="Calibri" w:hAnsi="Calibri" w:cs="Calibri"/>
+        </w:rPr>
+        <w:t xml:space="preserve">Chrome and Mozilla  </w:t>
       </w:r>
     </w:p>
     <w:p>
@@ -2233,6 +2699,217 @@
           <w:b/>
         </w:rPr>
       </w:pPr>
+      <w:r>
+        <w:rPr>
+          <w:rFonts w:ascii="Calibri" w:eastAsia="Calibri" w:hAnsi="Calibri" w:cs="Calibri"/>
+          <w:b/>
+        </w:rPr>
+        <w:t>4.2.</w:t>
+      </w:r>
+      <w:r>
+        <w:rPr>
+          <w:rFonts w:ascii="Calibri" w:eastAsia="Calibri" w:hAnsi="Calibri" w:cs="Calibri"/>
+          <w:b/>
+        </w:rPr>
+        <w:t xml:space="preserve">3 </w:t>
+      </w:r>
+      <w:r>
+        <w:rPr>
+          <w:rFonts w:ascii="Calibri" w:eastAsia="Calibri" w:hAnsi="Calibri" w:cs="Calibri"/>
+          <w:b/>
+        </w:rPr>
+        <w:t>Human Interfaces</w:t>
+      </w:r>
+    </w:p>
+    <w:p>
+      <w:pPr>
+        <w:spacing w:after="200" w:line="276" w:lineRule="auto"/>
+        <w:ind w:left="1080" w:firstLine="360"/>
+        <w:rPr>
+          <w:rFonts w:ascii="Calibri" w:eastAsia="Calibri" w:hAnsi="Calibri" w:cs="Calibri"/>
+        </w:rPr>
+      </w:pPr>
+      <w:r>
+        <w:rPr>
+          <w:rFonts w:ascii="Calibri" w:eastAsia="Calibri" w:hAnsi="Calibri" w:cs="Calibri"/>
+        </w:rPr>
+        <w:t xml:space="preserve">The software provides </w:t>
+      </w:r>
+      <w:r>
+        <w:rPr>
+          <w:rFonts w:ascii="Calibri" w:eastAsia="Calibri" w:hAnsi="Calibri" w:cs="Calibri"/>
+        </w:rPr>
+        <w:t xml:space="preserve">a </w:t>
+      </w:r>
+      <w:r>
+        <w:rPr>
+          <w:rFonts w:ascii="Calibri" w:eastAsia="Calibri" w:hAnsi="Calibri" w:cs="Calibri"/>
+        </w:rPr>
+        <w:t xml:space="preserve">good </w:t>
+      </w:r>
+      <w:r>
+        <w:rPr>
+          <w:rFonts w:ascii="Calibri" w:eastAsia="Calibri" w:hAnsi="Calibri" w:cs="Calibri"/>
+        </w:rPr>
+        <w:t>GUI</w:t>
+      </w:r>
+      <w:r>
+        <w:rPr>
+          <w:rFonts w:ascii="Calibri" w:eastAsia="Calibri" w:hAnsi="Calibri" w:cs="Calibri"/>
+        </w:rPr>
+        <w:t xml:space="preserve"> for the user and the </w:t>
+      </w:r>
+      <w:r>
+        <w:rPr>
+          <w:rFonts w:ascii="Calibri" w:eastAsia="Calibri" w:hAnsi="Calibri" w:cs="Calibri"/>
+        </w:rPr>
+        <w:t xml:space="preserve">system </w:t>
+      </w:r>
+      <w:r>
+        <w:rPr>
+          <w:rFonts w:ascii="Calibri" w:eastAsia="Calibri" w:hAnsi="Calibri" w:cs="Calibri"/>
+        </w:rPr>
+        <w:t>administrator can operate on the system, performing the required task such as create, update, viewing the details of the book.</w:t>
+      </w:r>
+    </w:p>
+    <w:p>
+      <w:pPr>
+        <w:pStyle w:val="ListParagraph"/>
+        <w:numPr>
+          <w:ilvl w:val="0"/>
+          <w:numId w:val="19"/>
+        </w:numPr>
+        <w:spacing w:after="200" w:line="276" w:lineRule="auto"/>
+        <w:rPr>
+          <w:rFonts w:ascii="Calibri" w:eastAsia="Calibri" w:hAnsi="Calibri" w:cs="Calibri"/>
+        </w:rPr>
+      </w:pPr>
+      <w:r>
+        <w:rPr>
+          <w:rFonts w:ascii="Calibri" w:eastAsia="Calibri" w:hAnsi="Calibri" w:cs="Calibri"/>
+        </w:rPr>
+        <w:t>It allows user to view quick reports like Book Issued/Returned in between particular time.</w:t>
+      </w:r>
+    </w:p>
+    <w:p>
+      <w:pPr>
+        <w:pStyle w:val="ListParagraph"/>
+        <w:numPr>
+          <w:ilvl w:val="0"/>
+          <w:numId w:val="19"/>
+        </w:numPr>
+        <w:spacing w:after="200" w:line="276" w:lineRule="auto"/>
+        <w:rPr>
+          <w:rFonts w:ascii="Calibri" w:eastAsia="Calibri" w:hAnsi="Calibri" w:cs="Calibri"/>
+        </w:rPr>
+      </w:pPr>
+      <w:r>
+        <w:rPr>
+          <w:rFonts w:ascii="Calibri" w:eastAsia="Calibri" w:hAnsi="Calibri" w:cs="Calibri"/>
+        </w:rPr>
+        <w:t>It provides stock verification and search facility based on different criteria.</w:t>
+      </w:r>
+    </w:p>
+    <w:p>
+      <w:pPr>
+        <w:pStyle w:val="ListParagraph"/>
+        <w:numPr>
+          <w:ilvl w:val="0"/>
+          <w:numId w:val="19"/>
+        </w:numPr>
+        <w:spacing w:after="200" w:line="276" w:lineRule="auto"/>
+        <w:rPr>
+          <w:rFonts w:ascii="Calibri" w:eastAsia="Calibri" w:hAnsi="Calibri" w:cs="Calibri"/>
+        </w:rPr>
+      </w:pPr>
+      <w:r>
+        <w:rPr>
+          <w:rFonts w:ascii="Calibri" w:eastAsia="Calibri" w:hAnsi="Calibri" w:cs="Calibri"/>
+        </w:rPr>
+        <w:t>The user interface must be customizable by the administrator.</w:t>
+      </w:r>
+    </w:p>
+    <w:p>
+      <w:pPr>
+        <w:pStyle w:val="ListParagraph"/>
+        <w:numPr>
+          <w:ilvl w:val="0"/>
+          <w:numId w:val="19"/>
+        </w:numPr>
+        <w:spacing w:after="200" w:line="276" w:lineRule="auto"/>
+        <w:rPr>
+          <w:rFonts w:ascii="Calibri" w:eastAsia="Calibri" w:hAnsi="Calibri" w:cs="Calibri"/>
+        </w:rPr>
+      </w:pPr>
+      <w:r>
+        <w:rPr>
+          <w:rFonts w:ascii="Calibri" w:eastAsia="Calibri" w:hAnsi="Calibri" w:cs="Calibri"/>
+        </w:rPr>
+        <w:t>All the modules provided with the software must fit into this graphical user interface and accomplish to the standard defined</w:t>
+      </w:r>
+    </w:p>
+    <w:p>
+      <w:pPr>
+        <w:pStyle w:val="ListParagraph"/>
+        <w:numPr>
+          <w:ilvl w:val="0"/>
+          <w:numId w:val="19"/>
+        </w:numPr>
+        <w:spacing w:after="200" w:line="276" w:lineRule="auto"/>
+        <w:rPr>
+          <w:rFonts w:ascii="Calibri" w:eastAsia="Calibri" w:hAnsi="Calibri" w:cs="Calibri"/>
+        </w:rPr>
+      </w:pPr>
+      <w:r>
+        <w:rPr>
+          <w:rFonts w:ascii="Calibri" w:eastAsia="Calibri" w:hAnsi="Calibri" w:cs="Calibri"/>
+        </w:rPr>
+        <w:t>The design should be simple and all the different interfaces should follow a standard template.</w:t>
+      </w:r>
+    </w:p>
+    <w:p>
+      <w:pPr>
+        <w:pStyle w:val="ListParagraph"/>
+        <w:numPr>
+          <w:ilvl w:val="0"/>
+          <w:numId w:val="19"/>
+        </w:numPr>
+        <w:spacing w:after="200" w:line="276" w:lineRule="auto"/>
+        <w:rPr>
+          <w:rFonts w:ascii="Times New Roman" w:hAnsi="Times New Roman" w:cs="Times New Roman"/>
+          <w:color w:val="000000" w:themeColor="text1"/>
+          <w:sz w:val="24"/>
+          <w:szCs w:val="24"/>
+        </w:rPr>
+      </w:pPr>
+      <w:r>
+        <w:rPr>
+          <w:rFonts w:ascii="Calibri" w:eastAsia="Calibri" w:hAnsi="Calibri" w:cs="Calibri"/>
+        </w:rPr>
+        <w:t>The user interface should be able to interact with the user management module and a part of the interface must be dedicated to the login/logout</w:t>
+      </w:r>
+      <w:r>
+        <w:rPr>
+          <w:rFonts w:ascii="Calibri" w:eastAsia="Calibri" w:hAnsi="Calibri" w:cs="Calibri"/>
+        </w:rPr>
+        <w:t xml:space="preserve"> </w:t>
+      </w:r>
+      <w:r>
+        <w:rPr>
+          <w:rFonts w:ascii="Calibri" w:eastAsia="Calibri" w:hAnsi="Calibri" w:cs="Calibri"/>
+        </w:rPr>
+        <w:t>module.</w:t>
+      </w:r>
+    </w:p>
+    <w:p>
+      <w:pPr>
+        <w:spacing w:after="200" w:line="276" w:lineRule="auto"/>
+        <w:ind w:left="720"/>
+        <w:rPr>
+          <w:rFonts w:ascii="Calibri" w:eastAsia="Calibri" w:hAnsi="Calibri" w:cs="Calibri"/>
+          <w:b/>
+        </w:rPr>
+      </w:pPr>
     </w:p>
     <w:p>
       <w:pPr>
@@ -2249,7 +2926,25 @@
           <w:b/>
           <w:sz w:val="28"/>
         </w:rPr>
-        <w:t xml:space="preserve">5 Behavioral Model and Description </w:t>
+        <w:t xml:space="preserve">5 Behavioral </w:t>
+      </w:r>
+      <w:proofErr w:type="gramStart"/>
+      <w:r>
+        <w:rPr>
+          <w:rFonts w:ascii="Calibri" w:eastAsia="Calibri" w:hAnsi="Calibri" w:cs="Calibri"/>
+          <w:b/>
+          <w:sz w:val="28"/>
+        </w:rPr>
+        <w:t>Model</w:t>
+      </w:r>
+      <w:proofErr w:type="gramEnd"/>
+      <w:r>
+        <w:rPr>
+          <w:rFonts w:ascii="Calibri" w:eastAsia="Calibri" w:hAnsi="Calibri" w:cs="Calibri"/>
+          <w:b/>
+          <w:sz w:val="28"/>
+        </w:rPr>
+        <w:t xml:space="preserve"> and Description </w:t>
       </w:r>
       <w:r>
         <w:rPr>
@@ -2323,7 +3018,23 @@
           <w:rFonts w:ascii="Calibri" w:eastAsia="Calibri" w:hAnsi="Calibri" w:cs="Calibri"/>
           <w:b/>
         </w:rPr>
-        <w:t>5.2 Statechart Diagram</w:t>
+        <w:t xml:space="preserve">5.2 </w:t>
+      </w:r>
+      <w:proofErr w:type="spellStart"/>
+      <w:r>
+        <w:rPr>
+          <w:rFonts w:ascii="Calibri" w:eastAsia="Calibri" w:hAnsi="Calibri" w:cs="Calibri"/>
+          <w:b/>
+        </w:rPr>
+        <w:t>Statechart</w:t>
+      </w:r>
+      <w:proofErr w:type="spellEnd"/>
+      <w:r>
+        <w:rPr>
+          <w:rFonts w:ascii="Calibri" w:eastAsia="Calibri" w:hAnsi="Calibri" w:cs="Calibri"/>
+          <w:b/>
+        </w:rPr>
+        <w:t xml:space="preserve"> Diagram</w:t>
       </w:r>
     </w:p>
     <w:p>
@@ -2365,55 +3076,106 @@
         <w:rPr>
           <w:rFonts w:ascii="Calibri" w:eastAsia="Calibri" w:hAnsi="Calibri" w:cs="Calibri"/>
         </w:rPr>
-        <w:t>There wont be any password recovery/forgot password fea</w:t>
-      </w:r>
-      <w:r>
-        <w:rPr>
-          <w:rFonts w:ascii="Calibri" w:eastAsia="Calibri" w:hAnsi="Calibri" w:cs="Calibri"/>
-        </w:rPr>
-        <w:t>ture nor any lockout phase after numerous entries of invalid password.</w:t>
-      </w:r>
-    </w:p>
-    <w:p>
-      <w:pPr>
-        <w:spacing w:after="200" w:line="276" w:lineRule="auto"/>
-        <w:rPr>
-          <w:rFonts w:ascii="Calibri" w:eastAsia="Calibri" w:hAnsi="Calibri" w:cs="Calibri"/>
-        </w:rPr>
-      </w:pPr>
-      <w:r>
-        <w:rPr>
-          <w:rFonts w:ascii="Calibri" w:eastAsia="Calibri" w:hAnsi="Calibri" w:cs="Calibri"/>
-        </w:rPr>
-        <w:t>Student can checkout any number of books, also books of a particular class for which he is not registered.</w:t>
-      </w:r>
-    </w:p>
-    <w:p>
-      <w:pPr>
-        <w:spacing w:after="200" w:line="276" w:lineRule="auto"/>
-        <w:rPr>
-          <w:rFonts w:ascii="Calibri" w:eastAsia="Calibri" w:hAnsi="Calibri" w:cs="Calibri"/>
-        </w:rPr>
-      </w:pPr>
-      <w:r>
-        <w:rPr>
-          <w:rFonts w:ascii="Calibri" w:eastAsia="Calibri" w:hAnsi="Calibri" w:cs="Calibri"/>
-        </w:rPr>
-        <w:t>Staff/Admin can not modify book information.</w:t>
-      </w:r>
-    </w:p>
-    <w:p>
-      <w:pPr>
-        <w:spacing w:after="200" w:line="276" w:lineRule="auto"/>
-        <w:rPr>
-          <w:rFonts w:ascii="Calibri" w:eastAsia="Calibri" w:hAnsi="Calibri" w:cs="Calibri"/>
-        </w:rPr>
-      </w:pPr>
-      <w:r>
-        <w:rPr>
-          <w:rFonts w:ascii="Calibri" w:eastAsia="Calibri" w:hAnsi="Calibri" w:cs="Calibri"/>
-        </w:rPr>
-        <w:t>Teacher can not Add/Delete any books.</w:t>
+        <w:t xml:space="preserve">There </w:t>
+      </w:r>
+      <w:proofErr w:type="spellStart"/>
+      <w:r>
+        <w:rPr>
+          <w:rFonts w:ascii="Calibri" w:eastAsia="Calibri" w:hAnsi="Calibri" w:cs="Calibri"/>
+        </w:rPr>
+        <w:t>wont</w:t>
+      </w:r>
+      <w:proofErr w:type="spellEnd"/>
+      <w:r>
+        <w:rPr>
+          <w:rFonts w:ascii="Calibri" w:eastAsia="Calibri" w:hAnsi="Calibri" w:cs="Calibri"/>
+        </w:rPr>
+        <w:t xml:space="preserve"> be any password recovery/forgot password feature nor any lockout phase after numerous entries of invalid password.</w:t>
+      </w:r>
+    </w:p>
+    <w:p>
+      <w:pPr>
+        <w:spacing w:after="200" w:line="276" w:lineRule="auto"/>
+        <w:rPr>
+          <w:rFonts w:ascii="Calibri" w:eastAsia="Calibri" w:hAnsi="Calibri" w:cs="Calibri"/>
+        </w:rPr>
+      </w:pPr>
+      <w:r>
+        <w:rPr>
+          <w:rFonts w:ascii="Calibri" w:eastAsia="Calibri" w:hAnsi="Calibri" w:cs="Calibri"/>
+        </w:rPr>
+        <w:t xml:space="preserve">Student can </w:t>
+      </w:r>
+      <w:proofErr w:type="spellStart"/>
+      <w:r>
+        <w:rPr>
+          <w:rFonts w:ascii="Calibri" w:eastAsia="Calibri" w:hAnsi="Calibri" w:cs="Calibri"/>
+        </w:rPr>
+        <w:t>checkout</w:t>
+      </w:r>
+      <w:proofErr w:type="spellEnd"/>
+      <w:r>
+        <w:rPr>
+          <w:rFonts w:ascii="Calibri" w:eastAsia="Calibri" w:hAnsi="Calibri" w:cs="Calibri"/>
+        </w:rPr>
+        <w:t xml:space="preserve"> any number of books, also books of a particular class for which he is not registered.</w:t>
+      </w:r>
+    </w:p>
+    <w:p>
+      <w:pPr>
+        <w:spacing w:after="200" w:line="276" w:lineRule="auto"/>
+        <w:rPr>
+          <w:rFonts w:ascii="Calibri" w:eastAsia="Calibri" w:hAnsi="Calibri" w:cs="Calibri"/>
+        </w:rPr>
+      </w:pPr>
+      <w:r>
+        <w:rPr>
+          <w:rFonts w:ascii="Calibri" w:eastAsia="Calibri" w:hAnsi="Calibri" w:cs="Calibri"/>
+        </w:rPr>
+        <w:lastRenderedPageBreak/>
+        <w:t xml:space="preserve">Staff/Admin </w:t>
+      </w:r>
+      <w:proofErr w:type="spellStart"/>
+      <w:r>
+        <w:rPr>
+          <w:rFonts w:ascii="Calibri" w:eastAsia="Calibri" w:hAnsi="Calibri" w:cs="Calibri"/>
+        </w:rPr>
+        <w:t>can not</w:t>
+      </w:r>
+      <w:proofErr w:type="spellEnd"/>
+      <w:r>
+        <w:rPr>
+          <w:rFonts w:ascii="Calibri" w:eastAsia="Calibri" w:hAnsi="Calibri" w:cs="Calibri"/>
+        </w:rPr>
+        <w:t xml:space="preserve"> modify book information.</w:t>
+      </w:r>
+    </w:p>
+    <w:p>
+      <w:pPr>
+        <w:spacing w:after="200" w:line="276" w:lineRule="auto"/>
+        <w:rPr>
+          <w:rFonts w:ascii="Calibri" w:eastAsia="Calibri" w:hAnsi="Calibri" w:cs="Calibri"/>
+        </w:rPr>
+      </w:pPr>
+      <w:r>
+        <w:rPr>
+          <w:rFonts w:ascii="Calibri" w:eastAsia="Calibri" w:hAnsi="Calibri" w:cs="Calibri"/>
+        </w:rPr>
+        <w:t xml:space="preserve">Teacher </w:t>
+      </w:r>
+      <w:proofErr w:type="spellStart"/>
+      <w:r>
+        <w:rPr>
+          <w:rFonts w:ascii="Calibri" w:eastAsia="Calibri" w:hAnsi="Calibri" w:cs="Calibri"/>
+        </w:rPr>
+        <w:t>can not</w:t>
+      </w:r>
+      <w:proofErr w:type="spellEnd"/>
+      <w:r>
+        <w:rPr>
+          <w:rFonts w:ascii="Calibri" w:eastAsia="Calibri" w:hAnsi="Calibri" w:cs="Calibri"/>
+        </w:rPr>
+        <w:t xml:space="preserve"> Add/Delete any books.</w:t>
       </w:r>
     </w:p>
     <w:p>
@@ -2525,14 +3287,7 @@
           <w:rFonts w:ascii="Calibri" w:eastAsia="Calibri" w:hAnsi="Calibri" w:cs="Calibri"/>
           <w:b/>
         </w:rPr>
-        <w:t xml:space="preserve">7.3 </w:t>
-      </w:r>
-      <w:r>
-        <w:rPr>
-          <w:rFonts w:ascii="Calibri" w:eastAsia="Calibri" w:hAnsi="Calibri" w:cs="Calibri"/>
-          <w:b/>
-        </w:rPr>
-        <w:t>Performance Bounds</w:t>
+        <w:t>7.3 Performance Bounds</w:t>
       </w:r>
     </w:p>
     <w:p>
@@ -2575,7 +3330,7 @@
 </file>
 
 <file path=word/endnotes.xml><?xml version="1.0" encoding="utf-8"?>
-<w:endnotes xmlns:wpc="http://schemas.microsoft.com/office/word/2010/wordprocessingCanvas" xmlns:cx="http://schemas.microsoft.com/office/drawing/2014/chartex" xmlns:cx1="http://schemas.microsoft.com/office/drawing/2015/9/8/chartex" xmlns:cx2="http://schemas.microsoft.com/office/drawing/2015/10/21/chartex" xmlns:cx3="http://schemas.microsoft.com/office/drawing/2016/5/9/chartex" xmlns:cx4="http://schemas.microsoft.com/office/drawing/2016/5/10/chartex" xmlns:cx5="http://schemas.microsoft.com/office/drawing/2016/5/11/chartex" xmlns:mc="http://schemas.openxmlformats.org/markup-compatibility/2006" xmlns:o="urn:schemas-microsoft-com:office:office" xmlns:r="http://schemas.openxmlformats.org/officeDocument/2006/relationships" xmlns:m="http://schemas.openxmlformats.org/officeDocument/2006/math" xmlns:v="urn:schemas-microsoft-com:vml" xmlns:wp14="http://schemas.microsoft.com/office/word/2010/wordprocessingDrawing" xmlns:wp="http://schemas.openxmlformats.org/drawingml/2006/wordprocessingDrawing" xmlns:w10="urn:schemas-microsoft-com:office:word" xmlns:w="http://schemas.openxmlformats.org/wordprocessingml/2006/main" xmlns:w14="http://schemas.microsoft.com/office/word/2010/wordml" xmlns:w15="http://schemas.microsoft.com/office/word/2012/wordml" xmlns:w16se="http://schemas.microsoft.com/office/word/2015/wordml/symex" xmlns:wpg="http://schemas.microsoft.com/office/word/2010/wordprocessingGroup" xmlns:wpi="http://schemas.microsoft.com/office/word/2010/wordprocessingInk" xmlns:wne="http://schemas.microsoft.com/office/word/2006/wordml" xmlns:wps="http://schemas.microsoft.com/office/word/2010/wordprocessingShape" mc:Ignorable="w14 w15 w16se wp14">
+<w:endnotes xmlns:wpc="http://schemas.microsoft.com/office/word/2010/wordprocessingCanvas" xmlns:mc="http://schemas.openxmlformats.org/markup-compatibility/2006" xmlns:o="urn:schemas-microsoft-com:office:office" xmlns:r="http://schemas.openxmlformats.org/officeDocument/2006/relationships" xmlns:m="http://schemas.openxmlformats.org/officeDocument/2006/math" xmlns:v="urn:schemas-microsoft-com:vml" xmlns:wp14="http://schemas.microsoft.com/office/word/2010/wordprocessingDrawing" xmlns:wp="http://schemas.openxmlformats.org/drawingml/2006/wordprocessingDrawing" xmlns:w10="urn:schemas-microsoft-com:office:word" xmlns:w="http://schemas.openxmlformats.org/wordprocessingml/2006/main" xmlns:w14="http://schemas.microsoft.com/office/word/2010/wordml" xmlns:wpg="http://schemas.microsoft.com/office/word/2010/wordprocessingGroup" xmlns:wpi="http://schemas.microsoft.com/office/word/2010/wordprocessingInk" xmlns:wne="http://schemas.microsoft.com/office/word/2006/wordml" xmlns:wps="http://schemas.microsoft.com/office/word/2010/wordprocessingShape" mc:Ignorable="w14 wp14">
   <w:endnote w:type="separator" w:id="-1">
     <w:p>
       <w:pPr>
@@ -2600,7 +3355,7 @@
 </file>
 
 <file path=word/footnotes.xml><?xml version="1.0" encoding="utf-8"?>
-<w:footnotes xmlns:wpc="http://schemas.microsoft.com/office/word/2010/wordprocessingCanvas" xmlns:cx="http://schemas.microsoft.com/office/drawing/2014/chartex" xmlns:cx1="http://schemas.microsoft.com/office/drawing/2015/9/8/chartex" xmlns:cx2="http://schemas.microsoft.com/office/drawing/2015/10/21/chartex" xmlns:cx3="http://schemas.microsoft.com/office/drawing/2016/5/9/chartex" xmlns:cx4="http://schemas.microsoft.com/office/drawing/2016/5/10/chartex" xmlns:cx5="http://schemas.microsoft.com/office/drawing/2016/5/11/chartex" xmlns:mc="http://schemas.openxmlformats.org/markup-compatibility/2006" xmlns:o="urn:schemas-microsoft-com:office:office" xmlns:r="http://schemas.openxmlformats.org/officeDocument/2006/relationships" xmlns:m="http://schemas.openxmlformats.org/officeDocument/2006/math" xmlns:v="urn:schemas-microsoft-com:vml" xmlns:wp14="http://schemas.microsoft.com/office/word/2010/wordprocessingDrawing" xmlns:wp="http://schemas.openxmlformats.org/drawingml/2006/wordprocessingDrawing" xmlns:w10="urn:schemas-microsoft-com:office:word" xmlns:w="http://schemas.openxmlformats.org/wordprocessingml/2006/main" xmlns:w14="http://schemas.microsoft.com/office/word/2010/wordml" xmlns:w15="http://schemas.microsoft.com/office/word/2012/wordml" xmlns:w16se="http://schemas.microsoft.com/office/word/2015/wordml/symex" xmlns:wpg="http://schemas.microsoft.com/office/word/2010/wordprocessingGroup" xmlns:wpi="http://schemas.microsoft.com/office/word/2010/wordprocessingInk" xmlns:wne="http://schemas.microsoft.com/office/word/2006/wordml" xmlns:wps="http://schemas.microsoft.com/office/word/2010/wordprocessingShape" mc:Ignorable="w14 w15 w16se wp14">
+<w:footnotes xmlns:wpc="http://schemas.microsoft.com/office/word/2010/wordprocessingCanvas" xmlns:mc="http://schemas.openxmlformats.org/markup-compatibility/2006" xmlns:o="urn:schemas-microsoft-com:office:office" xmlns:r="http://schemas.openxmlformats.org/officeDocument/2006/relationships" xmlns:m="http://schemas.openxmlformats.org/officeDocument/2006/math" xmlns:v="urn:schemas-microsoft-com:vml" xmlns:wp14="http://schemas.microsoft.com/office/word/2010/wordprocessingDrawing" xmlns:wp="http://schemas.openxmlformats.org/drawingml/2006/wordprocessingDrawing" xmlns:w10="urn:schemas-microsoft-com:office:word" xmlns:w="http://schemas.openxmlformats.org/wordprocessingml/2006/main" xmlns:w14="http://schemas.microsoft.com/office/word/2010/wordml" xmlns:wpg="http://schemas.microsoft.com/office/word/2010/wordprocessingGroup" xmlns:wpi="http://schemas.microsoft.com/office/word/2010/wordprocessingInk" xmlns:wne="http://schemas.microsoft.com/office/word/2006/wordml" xmlns:wps="http://schemas.microsoft.com/office/word/2010/wordprocessingShape" mc:Ignorable="w14 wp14">
   <w:footnote w:type="separator" w:id="-1">
     <w:p>
       <w:pPr>
@@ -2625,8 +3380,121 @@
 </file>
 
 <file path=word/numbering.xml><?xml version="1.0" encoding="utf-8"?>
-<w:numbering xmlns:wpc="http://schemas.microsoft.com/office/word/2010/wordprocessingCanvas" xmlns:cx="http://schemas.microsoft.com/office/drawing/2014/chartex" xmlns:cx1="http://schemas.microsoft.com/office/drawing/2015/9/8/chartex" xmlns:cx2="http://schemas.microsoft.com/office/drawing/2015/10/21/chartex" xmlns:cx3="http://schemas.microsoft.com/office/drawing/2016/5/9/chartex" xmlns:cx4="http://schemas.microsoft.com/office/drawing/2016/5/10/chartex" xmlns:cx5="http://schemas.microsoft.com/office/drawing/2016/5/11/chartex" xmlns:mc="http://schemas.openxmlformats.org/markup-compatibility/2006" xmlns:o="urn:schemas-microsoft-com:office:office" xmlns:r="http://schemas.openxmlformats.org/officeDocument/2006/relationships" xmlns:m="http://schemas.openxmlformats.org/officeDocument/2006/math" xmlns:v="urn:schemas-microsoft-com:vml" xmlns:wp14="http://schemas.microsoft.com/office/word/2010/wordprocessingDrawing" xmlns:wp="http://schemas.openxmlformats.org/drawingml/2006/wordprocessingDrawing" xmlns:w10="urn:schemas-microsoft-com:office:word" xmlns:w="http://schemas.openxmlformats.org/wordprocessingml/2006/main" xmlns:w14="http://schemas.microsoft.com/office/word/2010/wordml" xmlns:w15="http://schemas.microsoft.com/office/word/2012/wordml" xmlns:w16se="http://schemas.microsoft.com/office/word/2015/wordml/symex" xmlns:wpg="http://schemas.microsoft.com/office/word/2010/wordprocessingGroup" xmlns:wpi="http://schemas.microsoft.com/office/word/2010/wordprocessingInk" xmlns:wne="http://schemas.microsoft.com/office/word/2006/wordml" xmlns:wps="http://schemas.microsoft.com/office/word/2010/wordprocessingShape" mc:Ignorable="w14 w15 w16se wp14">
-  <w:abstractNum w:abstractNumId="0" w15:restartNumberingAfterBreak="0">
+<w:numbering xmlns:wpc="http://schemas.microsoft.com/office/word/2010/wordprocessingCanvas" xmlns:mc="http://schemas.openxmlformats.org/markup-compatibility/2006" xmlns:o="urn:schemas-microsoft-com:office:office" xmlns:r="http://schemas.openxmlformats.org/officeDocument/2006/relationships" xmlns:m="http://schemas.openxmlformats.org/officeDocument/2006/math" xmlns:v="urn:schemas-microsoft-com:vml" xmlns:wp14="http://schemas.microsoft.com/office/word/2010/wordprocessingDrawing" xmlns:wp="http://schemas.openxmlformats.org/drawingml/2006/wordprocessingDrawing" xmlns:w10="urn:schemas-microsoft-com:office:word" xmlns:w="http://schemas.openxmlformats.org/wordprocessingml/2006/main" xmlns:w14="http://schemas.microsoft.com/office/word/2010/wordml" xmlns:wpg="http://schemas.microsoft.com/office/word/2010/wordprocessingGroup" xmlns:wpi="http://schemas.microsoft.com/office/word/2010/wordprocessingInk" xmlns:wne="http://schemas.microsoft.com/office/word/2006/wordml" xmlns:wps="http://schemas.microsoft.com/office/word/2010/wordprocessingShape" mc:Ignorable="w14 wp14">
+  <w:abstractNum w:abstractNumId="0">
+    <w:nsid w:val="02A94956"/>
+    <w:multiLevelType w:val="hybridMultilevel"/>
+    <w:tmpl w:val="65ECAB72"/>
+    <w:lvl w:ilvl="0" w:tplc="04090001">
+      <w:start w:val="1"/>
+      <w:numFmt w:val="bullet"/>
+      <w:lvlText w:val=""/>
+      <w:lvlJc w:val="left"/>
+      <w:pPr>
+        <w:ind w:left="1440" w:hanging="360"/>
+      </w:pPr>
+      <w:rPr>
+        <w:rFonts w:ascii="Symbol" w:hAnsi="Symbol" w:hint="default"/>
+      </w:rPr>
+    </w:lvl>
+    <w:lvl w:ilvl="1" w:tplc="04090003" w:tentative="1">
+      <w:start w:val="1"/>
+      <w:numFmt w:val="bullet"/>
+      <w:lvlText w:val="o"/>
+      <w:lvlJc w:val="left"/>
+      <w:pPr>
+        <w:ind w:left="2160" w:hanging="360"/>
+      </w:pPr>
+      <w:rPr>
+        <w:rFonts w:ascii="Liberation Mono" w:hAnsi="Liberation Mono" w:hint="default"/>
+      </w:rPr>
+    </w:lvl>
+    <w:lvl w:ilvl="2" w:tplc="04090005" w:tentative="1">
+      <w:start w:val="1"/>
+      <w:numFmt w:val="bullet"/>
+      <w:lvlText w:val=""/>
+      <w:lvlJc w:val="left"/>
+      <w:pPr>
+        <w:ind w:left="2880" w:hanging="360"/>
+      </w:pPr>
+      <w:rPr>
+        <w:rFonts w:ascii="Wingdings" w:hAnsi="Wingdings" w:hint="default"/>
+      </w:rPr>
+    </w:lvl>
+    <w:lvl w:ilvl="3" w:tplc="04090001" w:tentative="1">
+      <w:start w:val="1"/>
+      <w:numFmt w:val="bullet"/>
+      <w:lvlText w:val=""/>
+      <w:lvlJc w:val="left"/>
+      <w:pPr>
+        <w:ind w:left="3600" w:hanging="360"/>
+      </w:pPr>
+      <w:rPr>
+        <w:rFonts w:ascii="Symbol" w:hAnsi="Symbol" w:hint="default"/>
+      </w:rPr>
+    </w:lvl>
+    <w:lvl w:ilvl="4" w:tplc="04090003" w:tentative="1">
+      <w:start w:val="1"/>
+      <w:numFmt w:val="bullet"/>
+      <w:lvlText w:val="o"/>
+      <w:lvlJc w:val="left"/>
+      <w:pPr>
+        <w:ind w:left="4320" w:hanging="360"/>
+      </w:pPr>
+      <w:rPr>
+        <w:rFonts w:ascii="Liberation Mono" w:hAnsi="Liberation Mono" w:hint="default"/>
+      </w:rPr>
+    </w:lvl>
+    <w:lvl w:ilvl="5" w:tplc="04090005" w:tentative="1">
+      <w:start w:val="1"/>
+      <w:numFmt w:val="bullet"/>
+      <w:lvlText w:val=""/>
+      <w:lvlJc w:val="left"/>
+      <w:pPr>
+        <w:ind w:left="5040" w:hanging="360"/>
+      </w:pPr>
+      <w:rPr>
+        <w:rFonts w:ascii="Wingdings" w:hAnsi="Wingdings" w:hint="default"/>
+      </w:rPr>
+    </w:lvl>
+    <w:lvl w:ilvl="6" w:tplc="04090001" w:tentative="1">
+      <w:start w:val="1"/>
+      <w:numFmt w:val="bullet"/>
+      <w:lvlText w:val=""/>
+      <w:lvlJc w:val="left"/>
+      <w:pPr>
+        <w:ind w:left="5760" w:hanging="360"/>
+      </w:pPr>
+      <w:rPr>
+        <w:rFonts w:ascii="Symbol" w:hAnsi="Symbol" w:hint="default"/>
+      </w:rPr>
+    </w:lvl>
+    <w:lvl w:ilvl="7" w:tplc="04090003" w:tentative="1">
+      <w:start w:val="1"/>
+      <w:numFmt w:val="bullet"/>
+      <w:lvlText w:val="o"/>
+      <w:lvlJc w:val="left"/>
+      <w:pPr>
+        <w:ind w:left="6480" w:hanging="360"/>
+      </w:pPr>
+      <w:rPr>
+        <w:rFonts w:ascii="Liberation Mono" w:hAnsi="Liberation Mono" w:hint="default"/>
+      </w:rPr>
+    </w:lvl>
+    <w:lvl w:ilvl="8" w:tplc="04090005" w:tentative="1">
+      <w:start w:val="1"/>
+      <w:numFmt w:val="bullet"/>
+      <w:lvlText w:val=""/>
+      <w:lvlJc w:val="left"/>
+      <w:pPr>
+        <w:ind w:left="7200" w:hanging="360"/>
+      </w:pPr>
+      <w:rPr>
+        <w:rFonts w:ascii="Wingdings" w:hAnsi="Wingdings" w:hint="default"/>
+      </w:rPr>
+    </w:lvl>
+  </w:abstractNum>
+  <w:abstractNum w:abstractNumId="1">
     <w:nsid w:val="03F9214D"/>
     <w:multiLevelType w:val="multilevel"/>
     <w:tmpl w:val="589EF892"/>
@@ -2677,7 +3545,120 @@
       <w:lvlJc w:val="left"/>
     </w:lvl>
   </w:abstractNum>
-  <w:abstractNum w:abstractNumId="1" w15:restartNumberingAfterBreak="0">
+  <w:abstractNum w:abstractNumId="2">
+    <w:nsid w:val="081C50BA"/>
+    <w:multiLevelType w:val="hybridMultilevel"/>
+    <w:tmpl w:val="83BC5AC4"/>
+    <w:lvl w:ilvl="0" w:tplc="0409000B">
+      <w:start w:val="1"/>
+      <w:numFmt w:val="bullet"/>
+      <w:lvlText w:val=""/>
+      <w:lvlJc w:val="left"/>
+      <w:pPr>
+        <w:ind w:left="720" w:hanging="360"/>
+      </w:pPr>
+      <w:rPr>
+        <w:rFonts w:ascii="Wingdings" w:hAnsi="Wingdings" w:hint="default"/>
+      </w:rPr>
+    </w:lvl>
+    <w:lvl w:ilvl="1" w:tplc="04090003" w:tentative="1">
+      <w:start w:val="1"/>
+      <w:numFmt w:val="bullet"/>
+      <w:lvlText w:val="o"/>
+      <w:lvlJc w:val="left"/>
+      <w:pPr>
+        <w:ind w:left="1440" w:hanging="360"/>
+      </w:pPr>
+      <w:rPr>
+        <w:rFonts w:ascii="Courier New" w:hAnsi="Courier New" w:cs="Courier New" w:hint="default"/>
+      </w:rPr>
+    </w:lvl>
+    <w:lvl w:ilvl="2" w:tplc="04090005" w:tentative="1">
+      <w:start w:val="1"/>
+      <w:numFmt w:val="bullet"/>
+      <w:lvlText w:val=""/>
+      <w:lvlJc w:val="left"/>
+      <w:pPr>
+        <w:ind w:left="2160" w:hanging="360"/>
+      </w:pPr>
+      <w:rPr>
+        <w:rFonts w:ascii="Wingdings" w:hAnsi="Wingdings" w:hint="default"/>
+      </w:rPr>
+    </w:lvl>
+    <w:lvl w:ilvl="3" w:tplc="04090001" w:tentative="1">
+      <w:start w:val="1"/>
+      <w:numFmt w:val="bullet"/>
+      <w:lvlText w:val=""/>
+      <w:lvlJc w:val="left"/>
+      <w:pPr>
+        <w:ind w:left="2880" w:hanging="360"/>
+      </w:pPr>
+      <w:rPr>
+        <w:rFonts w:ascii="Symbol" w:hAnsi="Symbol" w:hint="default"/>
+      </w:rPr>
+    </w:lvl>
+    <w:lvl w:ilvl="4" w:tplc="04090003" w:tentative="1">
+      <w:start w:val="1"/>
+      <w:numFmt w:val="bullet"/>
+      <w:lvlText w:val="o"/>
+      <w:lvlJc w:val="left"/>
+      <w:pPr>
+        <w:ind w:left="3600" w:hanging="360"/>
+      </w:pPr>
+      <w:rPr>
+        <w:rFonts w:ascii="Courier New" w:hAnsi="Courier New" w:cs="Courier New" w:hint="default"/>
+      </w:rPr>
+    </w:lvl>
+    <w:lvl w:ilvl="5" w:tplc="04090005" w:tentative="1">
+      <w:start w:val="1"/>
+      <w:numFmt w:val="bullet"/>
+      <w:lvlText w:val=""/>
+      <w:lvlJc w:val="left"/>
+      <w:pPr>
+        <w:ind w:left="4320" w:hanging="360"/>
+      </w:pPr>
+      <w:rPr>
+        <w:rFonts w:ascii="Wingdings" w:hAnsi="Wingdings" w:hint="default"/>
+      </w:rPr>
+    </w:lvl>
+    <w:lvl w:ilvl="6" w:tplc="04090001" w:tentative="1">
+      <w:start w:val="1"/>
+      <w:numFmt w:val="bullet"/>
+      <w:lvlText w:val=""/>
+      <w:lvlJc w:val="left"/>
+      <w:pPr>
+        <w:ind w:left="5040" w:hanging="360"/>
+      </w:pPr>
+      <w:rPr>
+        <w:rFonts w:ascii="Symbol" w:hAnsi="Symbol" w:hint="default"/>
+      </w:rPr>
+    </w:lvl>
+    <w:lvl w:ilvl="7" w:tplc="04090003" w:tentative="1">
+      <w:start w:val="1"/>
+      <w:numFmt w:val="bullet"/>
+      <w:lvlText w:val="o"/>
+      <w:lvlJc w:val="left"/>
+      <w:pPr>
+        <w:ind w:left="5760" w:hanging="360"/>
+      </w:pPr>
+      <w:rPr>
+        <w:rFonts w:ascii="Courier New" w:hAnsi="Courier New" w:cs="Courier New" w:hint="default"/>
+      </w:rPr>
+    </w:lvl>
+    <w:lvl w:ilvl="8" w:tplc="04090005" w:tentative="1">
+      <w:start w:val="1"/>
+      <w:numFmt w:val="bullet"/>
+      <w:lvlText w:val=""/>
+      <w:lvlJc w:val="left"/>
+      <w:pPr>
+        <w:ind w:left="6480" w:hanging="360"/>
+      </w:pPr>
+      <w:rPr>
+        <w:rFonts w:ascii="Wingdings" w:hAnsi="Wingdings" w:hint="default"/>
+      </w:rPr>
+    </w:lvl>
+  </w:abstractNum>
+  <w:abstractNum w:abstractNumId="3">
     <w:nsid w:val="0F8F26F0"/>
     <w:multiLevelType w:val="multilevel"/>
     <w:tmpl w:val="D8E4461A"/>
@@ -2728,7 +3709,7 @@
       <w:lvlJc w:val="left"/>
     </w:lvl>
   </w:abstractNum>
-  <w:abstractNum w:abstractNumId="2" w15:restartNumberingAfterBreak="0">
+  <w:abstractNum w:abstractNumId="4">
     <w:nsid w:val="11C15E3C"/>
     <w:multiLevelType w:val="multilevel"/>
     <w:tmpl w:val="FF4A4858"/>
@@ -2779,7 +3760,7 @@
       <w:lvlJc w:val="left"/>
     </w:lvl>
   </w:abstractNum>
-  <w:abstractNum w:abstractNumId="3" w15:restartNumberingAfterBreak="0">
+  <w:abstractNum w:abstractNumId="5">
     <w:nsid w:val="169A59C9"/>
     <w:multiLevelType w:val="multilevel"/>
     <w:tmpl w:val="8AE4EEA4"/>
@@ -2830,7 +3811,7 @@
       <w:lvlJc w:val="left"/>
     </w:lvl>
   </w:abstractNum>
-  <w:abstractNum w:abstractNumId="4" w15:restartNumberingAfterBreak="0">
+  <w:abstractNum w:abstractNumId="6">
     <w:nsid w:val="19865F76"/>
     <w:multiLevelType w:val="multilevel"/>
     <w:tmpl w:val="DB141CB0"/>
@@ -2885,7 +3866,7 @@
       <w:lvlJc w:val="left"/>
     </w:lvl>
   </w:abstractNum>
-  <w:abstractNum w:abstractNumId="5" w15:restartNumberingAfterBreak="0">
+  <w:abstractNum w:abstractNumId="7">
     <w:nsid w:val="1FA10BA5"/>
     <w:multiLevelType w:val="multilevel"/>
     <w:tmpl w:val="DB141CB0"/>
@@ -2940,7 +3921,7 @@
       <w:lvlJc w:val="left"/>
     </w:lvl>
   </w:abstractNum>
-  <w:abstractNum w:abstractNumId="6" w15:restartNumberingAfterBreak="0">
+  <w:abstractNum w:abstractNumId="8">
     <w:nsid w:val="21B43C7B"/>
     <w:multiLevelType w:val="multilevel"/>
     <w:tmpl w:val="002C0318"/>
@@ -2991,7 +3972,7 @@
       <w:lvlJc w:val="left"/>
     </w:lvl>
   </w:abstractNum>
-  <w:abstractNum w:abstractNumId="7" w15:restartNumberingAfterBreak="0">
+  <w:abstractNum w:abstractNumId="9">
     <w:nsid w:val="3674491B"/>
     <w:multiLevelType w:val="multilevel"/>
     <w:tmpl w:val="B226E6A4"/>
@@ -3042,7 +4023,7 @@
       <w:lvlJc w:val="left"/>
     </w:lvl>
   </w:abstractNum>
-  <w:abstractNum w:abstractNumId="8" w15:restartNumberingAfterBreak="0">
+  <w:abstractNum w:abstractNumId="10">
     <w:nsid w:val="37921F36"/>
     <w:multiLevelType w:val="multilevel"/>
     <w:tmpl w:val="DB141CB0"/>
@@ -3097,7 +4078,7 @@
       <w:lvlJc w:val="left"/>
     </w:lvl>
   </w:abstractNum>
-  <w:abstractNum w:abstractNumId="9" w15:restartNumberingAfterBreak="0">
+  <w:abstractNum w:abstractNumId="11">
     <w:nsid w:val="45190361"/>
     <w:multiLevelType w:val="multilevel"/>
     <w:tmpl w:val="DB141CB0"/>
@@ -3152,7 +4133,7 @@
       <w:lvlJc w:val="left"/>
     </w:lvl>
   </w:abstractNum>
-  <w:abstractNum w:abstractNumId="10" w15:restartNumberingAfterBreak="0">
+  <w:abstractNum w:abstractNumId="12">
     <w:nsid w:val="48FB051B"/>
     <w:multiLevelType w:val="multilevel"/>
     <w:tmpl w:val="1360B124"/>
@@ -3203,7 +4184,7 @@
       <w:lvlJc w:val="left"/>
     </w:lvl>
   </w:abstractNum>
-  <w:abstractNum w:abstractNumId="11" w15:restartNumberingAfterBreak="0">
+  <w:abstractNum w:abstractNumId="13">
     <w:nsid w:val="53750756"/>
     <w:multiLevelType w:val="multilevel"/>
     <w:tmpl w:val="616E439C"/>
@@ -3254,7 +4235,7 @@
       <w:lvlJc w:val="left"/>
     </w:lvl>
   </w:abstractNum>
-  <w:abstractNum w:abstractNumId="12" w15:restartNumberingAfterBreak="0">
+  <w:abstractNum w:abstractNumId="14">
     <w:nsid w:val="57D71646"/>
     <w:multiLevelType w:val="multilevel"/>
     <w:tmpl w:val="6B6809B8"/>
@@ -3305,7 +4286,7 @@
       <w:lvlJc w:val="left"/>
     </w:lvl>
   </w:abstractNum>
-  <w:abstractNum w:abstractNumId="13" w15:restartNumberingAfterBreak="0">
+  <w:abstractNum w:abstractNumId="15">
     <w:nsid w:val="57FB739C"/>
     <w:multiLevelType w:val="hybridMultilevel"/>
     <w:tmpl w:val="2654E3FA"/>
@@ -3394,7 +4375,7 @@
       </w:pPr>
     </w:lvl>
   </w:abstractNum>
-  <w:abstractNum w:abstractNumId="14" w15:restartNumberingAfterBreak="0">
+  <w:abstractNum w:abstractNumId="16">
     <w:nsid w:val="59BD63BF"/>
     <w:multiLevelType w:val="multilevel"/>
     <w:tmpl w:val="D2D86306"/>
@@ -3445,7 +4426,7 @@
       <w:lvlJc w:val="left"/>
     </w:lvl>
   </w:abstractNum>
-  <w:abstractNum w:abstractNumId="15" w15:restartNumberingAfterBreak="0">
+  <w:abstractNum w:abstractNumId="17">
     <w:nsid w:val="5E1F062A"/>
     <w:multiLevelType w:val="multilevel"/>
     <w:tmpl w:val="6F1262EE"/>
@@ -3496,59 +4477,181 @@
       <w:lvlJc w:val="left"/>
     </w:lvl>
   </w:abstractNum>
+  <w:abstractNum w:abstractNumId="18">
+    <w:nsid w:val="72B732E9"/>
+    <w:multiLevelType w:val="hybridMultilevel"/>
+    <w:tmpl w:val="BF22F2B0"/>
+    <w:lvl w:ilvl="0" w:tplc="04090001">
+      <w:start w:val="1"/>
+      <w:numFmt w:val="bullet"/>
+      <w:lvlText w:val=""/>
+      <w:lvlJc w:val="left"/>
+      <w:pPr>
+        <w:ind w:left="1440" w:hanging="360"/>
+      </w:pPr>
+      <w:rPr>
+        <w:rFonts w:ascii="Symbol" w:hAnsi="Symbol" w:hint="default"/>
+      </w:rPr>
+    </w:lvl>
+    <w:lvl w:ilvl="1" w:tplc="04090003" w:tentative="1">
+      <w:start w:val="1"/>
+      <w:numFmt w:val="bullet"/>
+      <w:lvlText w:val="o"/>
+      <w:lvlJc w:val="left"/>
+      <w:pPr>
+        <w:ind w:left="2160" w:hanging="360"/>
+      </w:pPr>
+      <w:rPr>
+        <w:rFonts w:ascii="Liberation Mono" w:hAnsi="Liberation Mono" w:hint="default"/>
+      </w:rPr>
+    </w:lvl>
+    <w:lvl w:ilvl="2" w:tplc="04090005" w:tentative="1">
+      <w:start w:val="1"/>
+      <w:numFmt w:val="bullet"/>
+      <w:lvlText w:val=""/>
+      <w:lvlJc w:val="left"/>
+      <w:pPr>
+        <w:ind w:left="2880" w:hanging="360"/>
+      </w:pPr>
+      <w:rPr>
+        <w:rFonts w:ascii="Wingdings" w:hAnsi="Wingdings" w:hint="default"/>
+      </w:rPr>
+    </w:lvl>
+    <w:lvl w:ilvl="3" w:tplc="04090001" w:tentative="1">
+      <w:start w:val="1"/>
+      <w:numFmt w:val="bullet"/>
+      <w:lvlText w:val=""/>
+      <w:lvlJc w:val="left"/>
+      <w:pPr>
+        <w:ind w:left="3600" w:hanging="360"/>
+      </w:pPr>
+      <w:rPr>
+        <w:rFonts w:ascii="Symbol" w:hAnsi="Symbol" w:hint="default"/>
+      </w:rPr>
+    </w:lvl>
+    <w:lvl w:ilvl="4" w:tplc="04090003" w:tentative="1">
+      <w:start w:val="1"/>
+      <w:numFmt w:val="bullet"/>
+      <w:lvlText w:val="o"/>
+      <w:lvlJc w:val="left"/>
+      <w:pPr>
+        <w:ind w:left="4320" w:hanging="360"/>
+      </w:pPr>
+      <w:rPr>
+        <w:rFonts w:ascii="Liberation Mono" w:hAnsi="Liberation Mono" w:hint="default"/>
+      </w:rPr>
+    </w:lvl>
+    <w:lvl w:ilvl="5" w:tplc="04090005" w:tentative="1">
+      <w:start w:val="1"/>
+      <w:numFmt w:val="bullet"/>
+      <w:lvlText w:val=""/>
+      <w:lvlJc w:val="left"/>
+      <w:pPr>
+        <w:ind w:left="5040" w:hanging="360"/>
+      </w:pPr>
+      <w:rPr>
+        <w:rFonts w:ascii="Wingdings" w:hAnsi="Wingdings" w:hint="default"/>
+      </w:rPr>
+    </w:lvl>
+    <w:lvl w:ilvl="6" w:tplc="04090001" w:tentative="1">
+      <w:start w:val="1"/>
+      <w:numFmt w:val="bullet"/>
+      <w:lvlText w:val=""/>
+      <w:lvlJc w:val="left"/>
+      <w:pPr>
+        <w:ind w:left="5760" w:hanging="360"/>
+      </w:pPr>
+      <w:rPr>
+        <w:rFonts w:ascii="Symbol" w:hAnsi="Symbol" w:hint="default"/>
+      </w:rPr>
+    </w:lvl>
+    <w:lvl w:ilvl="7" w:tplc="04090003" w:tentative="1">
+      <w:start w:val="1"/>
+      <w:numFmt w:val="bullet"/>
+      <w:lvlText w:val="o"/>
+      <w:lvlJc w:val="left"/>
+      <w:pPr>
+        <w:ind w:left="6480" w:hanging="360"/>
+      </w:pPr>
+      <w:rPr>
+        <w:rFonts w:ascii="Liberation Mono" w:hAnsi="Liberation Mono" w:hint="default"/>
+      </w:rPr>
+    </w:lvl>
+    <w:lvl w:ilvl="8" w:tplc="04090005" w:tentative="1">
+      <w:start w:val="1"/>
+      <w:numFmt w:val="bullet"/>
+      <w:lvlText w:val=""/>
+      <w:lvlJc w:val="left"/>
+      <w:pPr>
+        <w:ind w:left="7200" w:hanging="360"/>
+      </w:pPr>
+      <w:rPr>
+        <w:rFonts w:ascii="Wingdings" w:hAnsi="Wingdings" w:hint="default"/>
+      </w:rPr>
+    </w:lvl>
+  </w:abstractNum>
   <w:num w:numId="1">
+    <w:abstractNumId w:val="4"/>
+  </w:num>
+  <w:num w:numId="2">
+    <w:abstractNumId w:val="17"/>
+  </w:num>
+  <w:num w:numId="3">
+    <w:abstractNumId w:val="8"/>
+  </w:num>
+  <w:num w:numId="4">
+    <w:abstractNumId w:val="16"/>
+  </w:num>
+  <w:num w:numId="5">
+    <w:abstractNumId w:val="12"/>
+  </w:num>
+  <w:num w:numId="6">
+    <w:abstractNumId w:val="14"/>
+  </w:num>
+  <w:num w:numId="7">
+    <w:abstractNumId w:val="1"/>
+  </w:num>
+  <w:num w:numId="8">
+    <w:abstractNumId w:val="13"/>
+  </w:num>
+  <w:num w:numId="9">
+    <w:abstractNumId w:val="9"/>
+  </w:num>
+  <w:num w:numId="10">
+    <w:abstractNumId w:val="3"/>
+  </w:num>
+  <w:num w:numId="11">
+    <w:abstractNumId w:val="5"/>
+  </w:num>
+  <w:num w:numId="12">
+    <w:abstractNumId w:val="11"/>
+  </w:num>
+  <w:num w:numId="13">
+    <w:abstractNumId w:val="7"/>
+  </w:num>
+  <w:num w:numId="14">
+    <w:abstractNumId w:val="15"/>
+  </w:num>
+  <w:num w:numId="15">
+    <w:abstractNumId w:val="10"/>
+  </w:num>
+  <w:num w:numId="16">
+    <w:abstractNumId w:val="6"/>
+  </w:num>
+  <w:num w:numId="17">
     <w:abstractNumId w:val="2"/>
   </w:num>
-  <w:num w:numId="2">
-    <w:abstractNumId w:val="15"/>
-  </w:num>
-  <w:num w:numId="3">
-    <w:abstractNumId w:val="6"/>
-  </w:num>
-  <w:num w:numId="4">
-    <w:abstractNumId w:val="14"/>
-  </w:num>
-  <w:num w:numId="5">
-    <w:abstractNumId w:val="10"/>
-  </w:num>
-  <w:num w:numId="6">
-    <w:abstractNumId w:val="12"/>
-  </w:num>
-  <w:num w:numId="7">
+  <w:num w:numId="18">
     <w:abstractNumId w:val="0"/>
   </w:num>
-  <w:num w:numId="8">
-    <w:abstractNumId w:val="11"/>
-  </w:num>
-  <w:num w:numId="9">
-    <w:abstractNumId w:val="7"/>
-  </w:num>
-  <w:num w:numId="10">
-    <w:abstractNumId w:val="1"/>
-  </w:num>
-  <w:num w:numId="11">
-    <w:abstractNumId w:val="3"/>
-  </w:num>
-  <w:num w:numId="12">
-    <w:abstractNumId w:val="9"/>
-  </w:num>
-  <w:num w:numId="13">
-    <w:abstractNumId w:val="5"/>
-  </w:num>
-  <w:num w:numId="14">
-    <w:abstractNumId w:val="13"/>
-  </w:num>
-  <w:num w:numId="15">
-    <w:abstractNumId w:val="8"/>
-  </w:num>
-  <w:num w:numId="16">
-    <w:abstractNumId w:val="4"/>
+  <w:num w:numId="19">
+    <w:abstractNumId w:val="18"/>
   </w:num>
 </w:numbering>
 </file>
 
 <file path=word/styles.xml><?xml version="1.0" encoding="utf-8"?>
-<w:styles xmlns:mc="http://schemas.openxmlformats.org/markup-compatibility/2006" xmlns:r="http://schemas.openxmlformats.org/officeDocument/2006/relationships" xmlns:w="http://schemas.openxmlformats.org/wordprocessingml/2006/main" xmlns:w14="http://schemas.microsoft.com/office/word/2010/wordml" xmlns:w15="http://schemas.microsoft.com/office/word/2012/wordml" xmlns:w16se="http://schemas.microsoft.com/office/word/2015/wordml/symex" mc:Ignorable="w14 w15 w16se">
+<w:styles xmlns:mc="http://schemas.openxmlformats.org/markup-compatibility/2006" xmlns:r="http://schemas.openxmlformats.org/officeDocument/2006/relationships" xmlns:w="http://schemas.openxmlformats.org/wordprocessingml/2006/main" xmlns:w14="http://schemas.microsoft.com/office/word/2010/wordml" mc:Ignorable="w14">
   <w:docDefaults>
     <w:rPrDefault>
       <w:rPr>
@@ -3564,381 +4667,144 @@
       </w:pPr>
     </w:pPrDefault>
   </w:docDefaults>
-  <w:latentStyles w:defLockedState="0" w:defUIPriority="99" w:defSemiHidden="0" w:defUnhideWhenUsed="0" w:defQFormat="0" w:count="374">
-    <w:lsdException w:name="Normal" w:uiPriority="0" w:qFormat="1"/>
-    <w:lsdException w:name="heading 1" w:uiPriority="9" w:qFormat="1"/>
-    <w:lsdException w:name="heading 2" w:semiHidden="1" w:uiPriority="9" w:unhideWhenUsed="1" w:qFormat="1"/>
-    <w:lsdException w:name="heading 3" w:semiHidden="1" w:uiPriority="9" w:unhideWhenUsed="1" w:qFormat="1"/>
-    <w:lsdException w:name="heading 4" w:semiHidden="1" w:uiPriority="9" w:unhideWhenUsed="1" w:qFormat="1"/>
-    <w:lsdException w:name="heading 5" w:semiHidden="1" w:uiPriority="9" w:unhideWhenUsed="1" w:qFormat="1"/>
-    <w:lsdException w:name="heading 6" w:semiHidden="1" w:uiPriority="9" w:unhideWhenUsed="1" w:qFormat="1"/>
-    <w:lsdException w:name="heading 7" w:semiHidden="1" w:uiPriority="9" w:unhideWhenUsed="1" w:qFormat="1"/>
-    <w:lsdException w:name="heading 8" w:semiHidden="1" w:uiPriority="9" w:unhideWhenUsed="1" w:qFormat="1"/>
-    <w:lsdException w:name="heading 9" w:semiHidden="1" w:uiPriority="9" w:unhideWhenUsed="1" w:qFormat="1"/>
-    <w:lsdException w:name="index 1" w:semiHidden="1" w:unhideWhenUsed="1"/>
-    <w:lsdException w:name="index 2" w:semiHidden="1" w:unhideWhenUsed="1"/>
-    <w:lsdException w:name="index 3" w:semiHidden="1" w:unhideWhenUsed="1"/>
-    <w:lsdException w:name="index 4" w:semiHidden="1" w:unhideWhenUsed="1"/>
-    <w:lsdException w:name="index 5" w:semiHidden="1" w:unhideWhenUsed="1"/>
-    <w:lsdException w:name="index 6" w:semiHidden="1" w:unhideWhenUsed="1"/>
-    <w:lsdException w:name="index 7" w:semiHidden="1" w:unhideWhenUsed="1"/>
-    <w:lsdException w:name="index 8" w:semiHidden="1" w:unhideWhenUsed="1"/>
-    <w:lsdException w:name="index 9" w:semiHidden="1" w:unhideWhenUsed="1"/>
-    <w:lsdException w:name="toc 1" w:semiHidden="1" w:uiPriority="39" w:unhideWhenUsed="1"/>
-    <w:lsdException w:name="toc 2" w:semiHidden="1" w:uiPriority="39" w:unhideWhenUsed="1"/>
-    <w:lsdException w:name="toc 3" w:semiHidden="1" w:uiPriority="39" w:unhideWhenUsed="1"/>
-    <w:lsdException w:name="toc 4" w:semiHidden="1" w:uiPriority="39" w:unhideWhenUsed="1"/>
-    <w:lsdException w:name="toc 5" w:semiHidden="1" w:uiPriority="39" w:unhideWhenUsed="1"/>
-    <w:lsdException w:name="toc 6" w:semiHidden="1" w:uiPriority="39" w:unhideWhenUsed="1"/>
-    <w:lsdException w:name="toc 7" w:semiHidden="1" w:uiPriority="39" w:unhideWhenUsed="1"/>
-    <w:lsdException w:name="toc 8" w:semiHidden="1" w:uiPriority="39" w:unhideWhenUsed="1"/>
-    <w:lsdException w:name="toc 9" w:semiHidden="1" w:uiPriority="39" w:unhideWhenUsed="1"/>
-    <w:lsdException w:name="Normal Indent" w:semiHidden="1" w:unhideWhenUsed="1"/>
-    <w:lsdException w:name="footnote text" w:semiHidden="1" w:unhideWhenUsed="1"/>
-    <w:lsdException w:name="annotation text" w:semiHidden="1" w:unhideWhenUsed="1"/>
-    <w:lsdException w:name="header" w:semiHidden="1" w:unhideWhenUsed="1"/>
-    <w:lsdException w:name="footer" w:semiHidden="1" w:unhideWhenUsed="1"/>
-    <w:lsdException w:name="index heading" w:semiHidden="1" w:unhideWhenUsed="1"/>
-    <w:lsdException w:name="caption" w:semiHidden="1" w:uiPriority="35" w:unhideWhenUsed="1" w:qFormat="1"/>
-    <w:lsdException w:name="table of figures" w:semiHidden="1" w:unhideWhenUsed="1"/>
-    <w:lsdException w:name="envelope address" w:semiHidden="1" w:unhideWhenUsed="1"/>
-    <w:lsdException w:name="envelope return" w:semiHidden="1" w:unhideWhenUsed="1"/>
-    <w:lsdException w:name="footnote reference" w:semiHidden="1" w:unhideWhenUsed="1"/>
-    <w:lsdException w:name="annotation reference" w:semiHidden="1" w:unhideWhenUsed="1"/>
-    <w:lsdException w:name="line number" w:semiHidden="1" w:unhideWhenUsed="1"/>
-    <w:lsdException w:name="page number" w:semiHidden="1" w:unhideWhenUsed="1"/>
-    <w:lsdException w:name="endnote reference" w:semiHidden="1" w:unhideWhenUsed="1"/>
-    <w:lsdException w:name="endnote text" w:semiHidden="1" w:unhideWhenUsed="1"/>
-    <w:lsdException w:name="table of authorities" w:semiHidden="1" w:unhideWhenUsed="1"/>
-    <w:lsdException w:name="macro" w:semiHidden="1" w:unhideWhenUsed="1"/>
-    <w:lsdException w:name="toa heading" w:semiHidden="1" w:unhideWhenUsed="1"/>
-    <w:lsdException w:name="List" w:semiHidden="1" w:unhideWhenUsed="1"/>
-    <w:lsdException w:name="List Bullet" w:semiHidden="1" w:unhideWhenUsed="1"/>
-    <w:lsdException w:name="List Number" w:semiHidden="1" w:unhideWhenUsed="1"/>
-    <w:lsdException w:name="List 2" w:semiHidden="1" w:unhideWhenUsed="1"/>
-    <w:lsdException w:name="List 3" w:semiHidden="1" w:unhideWhenUsed="1"/>
-    <w:lsdException w:name="List 4" w:semiHidden="1" w:unhideWhenUsed="1"/>
-    <w:lsdException w:name="List 5" w:semiHidden="1" w:unhideWhenUsed="1"/>
-    <w:lsdException w:name="List Bullet 2" w:semiHidden="1" w:unhideWhenUsed="1"/>
-    <w:lsdException w:name="List Bullet 3" w:semiHidden="1" w:unhideWhenUsed="1"/>
-    <w:lsdException w:name="List Bullet 4" w:semiHidden="1" w:unhideWhenUsed="1"/>
-    <w:lsdException w:name="List Bullet 5" w:semiHidden="1" w:unhideWhenUsed="1"/>
-    <w:lsdException w:name="List Number 2" w:semiHidden="1" w:unhideWhenUsed="1"/>
-    <w:lsdException w:name="List Number 3" w:semiHidden="1" w:unhideWhenUsed="1"/>
-    <w:lsdException w:name="List Number 4" w:semiHidden="1" w:unhideWhenUsed="1"/>
-    <w:lsdException w:name="List Number 5" w:semiHidden="1" w:unhideWhenUsed="1"/>
-    <w:lsdException w:name="Title" w:uiPriority="10" w:qFormat="1"/>
-    <w:lsdException w:name="Closing" w:semiHidden="1" w:unhideWhenUsed="1"/>
-    <w:lsdException w:name="Signature" w:semiHidden="1" w:unhideWhenUsed="1"/>
-    <w:lsdException w:name="Default Paragraph Font" w:semiHidden="1" w:uiPriority="1" w:unhideWhenUsed="1"/>
-    <w:lsdException w:name="Body Text" w:semiHidden="1" w:unhideWhenUsed="1"/>
-    <w:lsdException w:name="Body Text Indent" w:semiHidden="1" w:unhideWhenUsed="1"/>
-    <w:lsdException w:name="List Continue" w:semiHidden="1" w:unhideWhenUsed="1"/>
-    <w:lsdException w:name="List Continue 2" w:semiHidden="1" w:unhideWhenUsed="1"/>
-    <w:lsdException w:name="List Continue 3" w:semiHidden="1" w:unhideWhenUsed="1"/>
-    <w:lsdException w:name="List Continue 4" w:semiHidden="1" w:unhideWhenUsed="1"/>
-    <w:lsdException w:name="List Continue 5" w:semiHidden="1" w:unhideWhenUsed="1"/>
-    <w:lsdException w:name="Message Header" w:semiHidden="1" w:unhideWhenUsed="1"/>
-    <w:lsdException w:name="Subtitle" w:uiPriority="11" w:qFormat="1"/>
-    <w:lsdException w:name="Salutation" w:semiHidden="1" w:unhideWhenUsed="1"/>
-    <w:lsdException w:name="Date" w:semiHidden="1" w:unhideWhenUsed="1"/>
-    <w:lsdException w:name="Body Text First Indent" w:semiHidden="1" w:unhideWhenUsed="1"/>
-    <w:lsdException w:name="Body Text First Indent 2" w:semiHidden="1" w:unhideWhenUsed="1"/>
-    <w:lsdException w:name="Note Heading" w:semiHidden="1" w:unhideWhenUsed="1"/>
-    <w:lsdException w:name="Body Text 2" w:semiHidden="1" w:unhideWhenUsed="1"/>
-    <w:lsdException w:name="Body Text 3" w:semiHidden="1" w:unhideWhenUsed="1"/>
-    <w:lsdException w:name="Body Text Indent 2" w:semiHidden="1" w:unhideWhenUsed="1"/>
-    <w:lsdException w:name="Body Text Indent 3" w:semiHidden="1" w:unhideWhenUsed="1"/>
-    <w:lsdException w:name="Block Text" w:semiHidden="1" w:unhideWhenUsed="1"/>
-    <w:lsdException w:name="Hyperlink" w:semiHidden="1" w:unhideWhenUsed="1"/>
-    <w:lsdException w:name="FollowedHyperlink" w:semiHidden="1" w:unhideWhenUsed="1"/>
-    <w:lsdException w:name="Strong" w:uiPriority="22" w:qFormat="1"/>
-    <w:lsdException w:name="Emphasis" w:uiPriority="20" w:qFormat="1"/>
-    <w:lsdException w:name="Document Map" w:semiHidden="1" w:unhideWhenUsed="1"/>
-    <w:lsdException w:name="Plain Text" w:semiHidden="1" w:unhideWhenUsed="1"/>
-    <w:lsdException w:name="E-mail Signature" w:semiHidden="1" w:unhideWhenUsed="1"/>
-    <w:lsdException w:name="HTML Top of Form" w:semiHidden="1" w:unhideWhenUsed="1"/>
-    <w:lsdException w:name="HTML Bottom of Form" w:semiHidden="1" w:unhideWhenUsed="1"/>
-    <w:lsdException w:name="Normal (Web)" w:semiHidden="1" w:unhideWhenUsed="1"/>
-    <w:lsdException w:name="HTML Acronym" w:semiHidden="1" w:unhideWhenUsed="1"/>
-    <w:lsdException w:name="HTML Address" w:semiHidden="1" w:unhideWhenUsed="1"/>
-    <w:lsdException w:name="HTML Cite" w:semiHidden="1" w:unhideWhenUsed="1"/>
-    <w:lsdException w:name="HTML Code" w:semiHidden="1" w:unhideWhenUsed="1"/>
-    <w:lsdException w:name="HTML Definition" w:semiHidden="1" w:unhideWhenUsed="1"/>
-    <w:lsdException w:name="HTML Keyboard" w:semiHidden="1" w:unhideWhenUsed="1"/>
-    <w:lsdException w:name="HTML Preformatted" w:semiHidden="1" w:unhideWhenUsed="1"/>
-    <w:lsdException w:name="HTML Sample" w:semiHidden="1" w:unhideWhenUsed="1"/>
-    <w:lsdException w:name="HTML Typewriter" w:semiHidden="1" w:unhideWhenUsed="1"/>
-    <w:lsdException w:name="HTML Variable" w:semiHidden="1" w:unhideWhenUsed="1"/>
-    <w:lsdException w:name="Normal Table" w:semiHidden="1" w:unhideWhenUsed="1"/>
-    <w:lsdException w:name="annotation subject" w:semiHidden="1" w:unhideWhenUsed="1"/>
-    <w:lsdException w:name="No List" w:semiHidden="1" w:unhideWhenUsed="1"/>
-    <w:lsdException w:name="Outline List 1" w:semiHidden="1" w:unhideWhenUsed="1"/>
-    <w:lsdException w:name="Outline List 2" w:semiHidden="1" w:unhideWhenUsed="1"/>
-    <w:lsdException w:name="Outline List 3" w:semiHidden="1" w:unhideWhenUsed="1"/>
-    <w:lsdException w:name="Table Simple 1" w:semiHidden="1" w:unhideWhenUsed="1"/>
-    <w:lsdException w:name="Table Simple 2" w:semiHidden="1" w:unhideWhenUsed="1"/>
-    <w:lsdException w:name="Table Simple 3" w:semiHidden="1" w:unhideWhenUsed="1"/>
-    <w:lsdException w:name="Table Classic 1" w:semiHidden="1" w:unhideWhenUsed="1"/>
-    <w:lsdException w:name="Table Classic 2" w:semiHidden="1" w:unhideWhenUsed="1"/>
-    <w:lsdException w:name="Table Classic 3" w:semiHidden="1" w:unhideWhenUsed="1"/>
-    <w:lsdException w:name="Table Classic 4" w:semiHidden="1" w:unhideWhenUsed="1"/>
-    <w:lsdException w:name="Table Colorful 1" w:semiHidden="1" w:unhideWhenUsed="1"/>
-    <w:lsdException w:name="Table Colorful 2" w:semiHidden="1" w:unhideWhenUsed="1"/>
-    <w:lsdException w:name="Table Colorful 3" w:semiHidden="1" w:unhideWhenUsed="1"/>
-    <w:lsdException w:name="Table Columns 1" w:semiHidden="1" w:unhideWhenUsed="1"/>
-    <w:lsdException w:name="Table Columns 2" w:semiHidden="1" w:unhideWhenUsed="1"/>
-    <w:lsdException w:name="Table Columns 3" w:semiHidden="1" w:unhideWhenUsed="1"/>
-    <w:lsdException w:name="Table Columns 4" w:semiHidden="1" w:unhideWhenUsed="1"/>
-    <w:lsdException w:name="Table Columns 5" w:semiHidden="1" w:unhideWhenUsed="1"/>
-    <w:lsdException w:name="Table Grid 1" w:semiHidden="1" w:unhideWhenUsed="1"/>
-    <w:lsdException w:name="Table Grid 2" w:semiHidden="1" w:unhideWhenUsed="1"/>
-    <w:lsdException w:name="Table Grid 3" w:semiHidden="1" w:unhideWhenUsed="1"/>
-    <w:lsdException w:name="Table Grid 4" w:semiHidden="1" w:unhideWhenUsed="1"/>
-    <w:lsdException w:name="Table Grid 5" w:semiHidden="1" w:unhideWhenUsed="1"/>
-    <w:lsdException w:name="Table Grid 6" w:semiHidden="1" w:unhideWhenUsed="1"/>
-    <w:lsdException w:name="Table Grid 7" w:semiHidden="1" w:unhideWhenUsed="1"/>
-    <w:lsdException w:name="Table Grid 8" w:semiHidden="1" w:unhideWhenUsed="1"/>
-    <w:lsdException w:name="Table List 1" w:semiHidden="1" w:unhideWhenUsed="1"/>
-    <w:lsdException w:name="Table List 2" w:semiHidden="1" w:unhideWhenUsed="1"/>
-    <w:lsdException w:name="Table List 3" w:semiHidden="1" w:unhideWhenUsed="1"/>
-    <w:lsdException w:name="Table List 4" w:semiHidden="1" w:unhideWhenUsed="1"/>
-    <w:lsdException w:name="Table List 5" w:semiHidden="1" w:unhideWhenUsed="1"/>
-    <w:lsdException w:name="Table List 6" w:semiHidden="1" w:unhideWhenUsed="1"/>
-    <w:lsdException w:name="Table List 7" w:semiHidden="1" w:unhideWhenUsed="1"/>
-    <w:lsdException w:name="Table List 8" w:semiHidden="1" w:unhideWhenUsed="1"/>
-    <w:lsdException w:name="Table 3D effects 1" w:semiHidden="1" w:unhideWhenUsed="1"/>
-    <w:lsdException w:name="Table 3D effects 2" w:semiHidden="1" w:unhideWhenUsed="1"/>
-    <w:lsdException w:name="Table 3D effects 3" w:semiHidden="1" w:unhideWhenUsed="1"/>
-    <w:lsdException w:name="Table Contemporary" w:semiHidden="1" w:unhideWhenUsed="1"/>
-    <w:lsdException w:name="Table Elegant" w:semiHidden="1" w:unhideWhenUsed="1"/>
-    <w:lsdException w:name="Table Professional" w:semiHidden="1" w:unhideWhenUsed="1"/>
-    <w:lsdException w:name="Table Subtle 1" w:semiHidden="1" w:unhideWhenUsed="1"/>
-    <w:lsdException w:name="Table Subtle 2" w:semiHidden="1" w:unhideWhenUsed="1"/>
-    <w:lsdException w:name="Table Web 1" w:semiHidden="1" w:unhideWhenUsed="1"/>
-    <w:lsdException w:name="Table Web 2" w:semiHidden="1" w:unhideWhenUsed="1"/>
-    <w:lsdException w:name="Table Web 3" w:semiHidden="1" w:unhideWhenUsed="1"/>
-    <w:lsdException w:name="Balloon Text" w:semiHidden="1" w:unhideWhenUsed="1"/>
-    <w:lsdException w:name="Table Grid" w:uiPriority="39"/>
-    <w:lsdException w:name="Table Theme" w:semiHidden="1" w:unhideWhenUsed="1"/>
-    <w:lsdException w:name="Placeholder Text" w:semiHidden="1"/>
-    <w:lsdException w:name="No Spacing" w:uiPriority="1" w:qFormat="1"/>
-    <w:lsdException w:name="Light Shading" w:uiPriority="60"/>
-    <w:lsdException w:name="Light List" w:uiPriority="61"/>
-    <w:lsdException w:name="Light Grid" w:uiPriority="62"/>
-    <w:lsdException w:name="Medium Shading 1" w:uiPriority="63"/>
-    <w:lsdException w:name="Medium Shading 2" w:uiPriority="64"/>
-    <w:lsdException w:name="Medium List 1" w:uiPriority="65"/>
-    <w:lsdException w:name="Medium List 2" w:uiPriority="66"/>
-    <w:lsdException w:name="Medium Grid 1" w:uiPriority="67"/>
-    <w:lsdException w:name="Medium Grid 2" w:uiPriority="68"/>
-    <w:lsdException w:name="Medium Grid 3" w:uiPriority="69"/>
-    <w:lsdException w:name="Dark List" w:uiPriority="70"/>
-    <w:lsdException w:name="Colorful Shading" w:uiPriority="71"/>
-    <w:lsdException w:name="Colorful List" w:uiPriority="72"/>
-    <w:lsdException w:name="Colorful Grid" w:uiPriority="73"/>
-    <w:lsdException w:name="Light Shading Accent 1" w:uiPriority="60"/>
-    <w:lsdException w:name="Light List Accent 1" w:uiPriority="61"/>
-    <w:lsdException w:name="Light Grid Accent 1" w:uiPriority="62"/>
-    <w:lsdException w:name="Medium Shading 1 Accent 1" w:uiPriority="63"/>
-    <w:lsdException w:name="Medium Shading 2 Accent 1" w:uiPriority="64"/>
-    <w:lsdException w:name="Medium List 1 Accent 1" w:uiPriority="65"/>
-    <w:lsdException w:name="Revision" w:semiHidden="1"/>
-    <w:lsdException w:name="List Paragraph" w:uiPriority="34" w:qFormat="1"/>
-    <w:lsdException w:name="Quote" w:uiPriority="29" w:qFormat="1"/>
-    <w:lsdException w:name="Intense Quote" w:uiPriority="30" w:qFormat="1"/>
-    <w:lsdException w:name="Medium List 2 Accent 1" w:uiPriority="66"/>
-    <w:lsdException w:name="Medium Grid 1 Accent 1" w:uiPriority="67"/>
-    <w:lsdException w:name="Medium Grid 2 Accent 1" w:uiPriority="68"/>
-    <w:lsdException w:name="Medium Grid 3 Accent 1" w:uiPriority="69"/>
-    <w:lsdException w:name="Dark List Accent 1" w:uiPriority="70"/>
-    <w:lsdException w:name="Colorful Shading Accent 1" w:uiPriority="71"/>
-    <w:lsdException w:name="Colorful List Accent 1" w:uiPriority="72"/>
-    <w:lsdException w:name="Colorful Grid Accent 1" w:uiPriority="73"/>
-    <w:lsdException w:name="Light Shading Accent 2" w:uiPriority="60"/>
-    <w:lsdException w:name="Light List Accent 2" w:uiPriority="61"/>
-    <w:lsdException w:name="Light Grid Accent 2" w:uiPriority="62"/>
-    <w:lsdException w:name="Medium Shading 1 Accent 2" w:uiPriority="63"/>
-    <w:lsdException w:name="Medium Shading 2 Accent 2" w:uiPriority="64"/>
-    <w:lsdException w:name="Medium List 1 Accent 2" w:uiPriority="65"/>
-    <w:lsdException w:name="Medium List 2 Accent 2" w:uiPriority="66"/>
-    <w:lsdException w:name="Medium Grid 1 Accent 2" w:uiPriority="67"/>
-    <w:lsdException w:name="Medium Grid 2 Accent 2" w:uiPriority="68"/>
-    <w:lsdException w:name="Medium Grid 3 Accent 2" w:uiPriority="69"/>
-    <w:lsdException w:name="Dark List Accent 2" w:uiPriority="70"/>
-    <w:lsdException w:name="Colorful Shading Accent 2" w:uiPriority="71"/>
-    <w:lsdException w:name="Colorful List Accent 2" w:uiPriority="72"/>
-    <w:lsdException w:name="Colorful Grid Accent 2" w:uiPriority="73"/>
-    <w:lsdException w:name="Light Shading Accent 3" w:uiPriority="60"/>
-    <w:lsdException w:name="Light List Accent 3" w:uiPriority="61"/>
-    <w:lsdException w:name="Light Grid Accent 3" w:uiPriority="62"/>
-    <w:lsdException w:name="Medium Shading 1 Accent 3" w:uiPriority="63"/>
-    <w:lsdException w:name="Medium Shading 2 Accent 3" w:uiPriority="64"/>
-    <w:lsdException w:name="Medium List 1 Accent 3" w:uiPriority="65"/>
-    <w:lsdException w:name="Medium List 2 Accent 3" w:uiPriority="66"/>
-    <w:lsdException w:name="Medium Grid 1 Accent 3" w:uiPriority="67"/>
-    <w:lsdException w:name="Medium Grid 2 Accent 3" w:uiPriority="68"/>
-    <w:lsdException w:name="Medium Grid 3 Accent 3" w:uiPriority="69"/>
-    <w:lsdException w:name="Dark List Accent 3" w:uiPriority="70"/>
-    <w:lsdException w:name="Colorful Shading Accent 3" w:uiPriority="71"/>
-    <w:lsdException w:name="Colorful List Accent 3" w:uiPriority="72"/>
-    <w:lsdException w:name="Colorful Grid Accent 3" w:uiPriority="73"/>
-    <w:lsdException w:name="Light Shading Accent 4" w:uiPriority="60"/>
-    <w:lsdException w:name="Light List Accent 4" w:uiPriority="61"/>
-    <w:lsdException w:name="Light Grid Accent 4" w:uiPriority="62"/>
-    <w:lsdException w:name="Medium Shading 1 Accent 4" w:uiPriority="63"/>
-    <w:lsdException w:name="Medium Shading 2 Accent 4" w:uiPriority="64"/>
-    <w:lsdException w:name="Medium List 1 Accent 4" w:uiPriority="65"/>
-    <w:lsdException w:name="Medium List 2 Accent 4" w:uiPriority="66"/>
-    <w:lsdException w:name="Medium Grid 1 Accent 4" w:uiPriority="67"/>
-    <w:lsdException w:name="Medium Grid 2 Accent 4" w:uiPriority="68"/>
-    <w:lsdException w:name="Medium Grid 3 Accent 4" w:uiPriority="69"/>
-    <w:lsdException w:name="Dark List Accent 4" w:uiPriority="70"/>
-    <w:lsdException w:name="Colorful Shading Accent 4" w:uiPriority="71"/>
-    <w:lsdException w:name="Colorful List Accent 4" w:uiPriority="72"/>
-    <w:lsdException w:name="Colorful Grid Accent 4" w:uiPriority="73"/>
-    <w:lsdException w:name="Light Shading Accent 5" w:uiPriority="60"/>
-    <w:lsdException w:name="Light List Accent 5" w:uiPriority="61"/>
-    <w:lsdException w:name="Light Grid Accent 5" w:uiPriority="62"/>
-    <w:lsdException w:name="Medium Shading 1 Accent 5" w:uiPriority="63"/>
-    <w:lsdException w:name="Medium Shading 2 Accent 5" w:uiPriority="64"/>
-    <w:lsdException w:name="Medium List 1 Accent 5" w:uiPriority="65"/>
-    <w:lsdException w:name="Medium List 2 Accent 5" w:uiPriority="66"/>
-    <w:lsdException w:name="Medium Grid 1 Accent 5" w:uiPriority="67"/>
-    <w:lsdException w:name="Medium Grid 2 Accent 5" w:uiPriority="68"/>
-    <w:lsdException w:name="Medium Grid 3 Accent 5" w:uiPriority="69"/>
-    <w:lsdException w:name="Dark List Accent 5" w:uiPriority="70"/>
-    <w:lsdException w:name="Colorful Shading Accent 5" w:uiPriority="71"/>
-    <w:lsdException w:name="Colorful List Accent 5" w:uiPriority="72"/>
-    <w:lsdException w:name="Colorful Grid Accent 5" w:uiPriority="73"/>
-    <w:lsdException w:name="Light Shading Accent 6" w:uiPriority="60"/>
-    <w:lsdException w:name="Light List Accent 6" w:uiPriority="61"/>
-    <w:lsdException w:name="Light Grid Accent 6" w:uiPriority="62"/>
-    <w:lsdException w:name="Medium Shading 1 Accent 6" w:uiPriority="63"/>
-    <w:lsdException w:name="Medium Shading 2 Accent 6" w:uiPriority="64"/>
-    <w:lsdException w:name="Medium List 1 Accent 6" w:uiPriority="65"/>
-    <w:lsdException w:name="Medium List 2 Accent 6" w:uiPriority="66"/>
-    <w:lsdException w:name="Medium Grid 1 Accent 6" w:uiPriority="67"/>
-    <w:lsdException w:name="Medium Grid 2 Accent 6" w:uiPriority="68"/>
-    <w:lsdException w:name="Medium Grid 3 Accent 6" w:uiPriority="69"/>
-    <w:lsdException w:name="Dark List Accent 6" w:uiPriority="70"/>
-    <w:lsdException w:name="Colorful Shading Accent 6" w:uiPriority="71"/>
-    <w:lsdException w:name="Colorful List Accent 6" w:uiPriority="72"/>
-    <w:lsdException w:name="Colorful Grid Accent 6" w:uiPriority="73"/>
-    <w:lsdException w:name="Subtle Emphasis" w:uiPriority="19" w:qFormat="1"/>
-    <w:lsdException w:name="Intense Emphasis" w:uiPriority="21" w:qFormat="1"/>
-    <w:lsdException w:name="Subtle Reference" w:uiPriority="31" w:qFormat="1"/>
-    <w:lsdException w:name="Intense Reference" w:uiPriority="32" w:qFormat="1"/>
-    <w:lsdException w:name="Book Title" w:uiPriority="33" w:qFormat="1"/>
-    <w:lsdException w:name="Bibliography" w:semiHidden="1" w:uiPriority="37" w:unhideWhenUsed="1"/>
-    <w:lsdException w:name="TOC Heading" w:semiHidden="1" w:uiPriority="39" w:unhideWhenUsed="1" w:qFormat="1"/>
-    <w:lsdException w:name="Plain Table 1" w:uiPriority="41"/>
-    <w:lsdException w:name="Plain Table 2" w:uiPriority="42"/>
-    <w:lsdException w:name="Plain Table 3" w:uiPriority="43"/>
-    <w:lsdException w:name="Plain Table 4" w:uiPriority="44"/>
-    <w:lsdException w:name="Plain Table 5" w:uiPriority="45"/>
-    <w:lsdException w:name="Grid Table Light" w:uiPriority="40"/>
-    <w:lsdException w:name="Grid Table 1 Light" w:uiPriority="46"/>
-    <w:lsdException w:name="Grid Table 2" w:uiPriority="47"/>
-    <w:lsdException w:name="Grid Table 3" w:uiPriority="48"/>
-    <w:lsdException w:name="Grid Table 4" w:uiPriority="49"/>
-    <w:lsdException w:name="Grid Table 5 Dark" w:uiPriority="50"/>
-    <w:lsdException w:name="Grid Table 6 Colorful" w:uiPriority="51"/>
-    <w:lsdException w:name="Grid Table 7 Colorful" w:uiPriority="52"/>
-    <w:lsdException w:name="Grid Table 1 Light Accent 1" w:uiPriority="46"/>
-    <w:lsdException w:name="Grid Table 2 Accent 1" w:uiPriority="47"/>
-    <w:lsdException w:name="Grid Table 3 Accent 1" w:uiPriority="48"/>
-    <w:lsdException w:name="Grid Table 4 Accent 1" w:uiPriority="49"/>
-    <w:lsdException w:name="Grid Table 5 Dark Accent 1" w:uiPriority="50"/>
-    <w:lsdException w:name="Grid Table 6 Colorful Accent 1" w:uiPriority="51"/>
-    <w:lsdException w:name="Grid Table 7 Colorful Accent 1" w:uiPriority="52"/>
-    <w:lsdException w:name="Grid Table 1 Light Accent 2" w:uiPriority="46"/>
-    <w:lsdException w:name="Grid Table 2 Accent 2" w:uiPriority="47"/>
-    <w:lsdException w:name="Grid Table 3 Accent 2" w:uiPriority="48"/>
-    <w:lsdException w:name="Grid Table 4 Accent 2" w:uiPriority="49"/>
-    <w:lsdException w:name="Grid Table 5 Dark Accent 2" w:uiPriority="50"/>
-    <w:lsdException w:name="Grid Table 6 Colorful Accent 2" w:uiPriority="51"/>
-    <w:lsdException w:name="Grid Table 7 Colorful Accent 2" w:uiPriority="52"/>
-    <w:lsdException w:name="Grid Table 1 Light Accent 3" w:uiPriority="46"/>
-    <w:lsdException w:name="Grid Table 2 Accent 3" w:uiPriority="47"/>
-    <w:lsdException w:name="Grid Table 3 Accent 3" w:uiPriority="48"/>
-    <w:lsdException w:name="Grid Table 4 Accent 3" w:uiPriority="49"/>
-    <w:lsdException w:name="Grid Table 5 Dark Accent 3" w:uiPriority="50"/>
-    <w:lsdException w:name="Grid Table 6 Colorful Accent 3" w:uiPriority="51"/>
-    <w:lsdException w:name="Grid Table 7 Colorful Accent 3" w:uiPriority="52"/>
-    <w:lsdException w:name="Grid Table 1 Light Accent 4" w:uiPriority="46"/>
-    <w:lsdException w:name="Grid Table 2 Accent 4" w:uiPriority="47"/>
-    <w:lsdException w:name="Grid Table 3 Accent 4" w:uiPriority="48"/>
-    <w:lsdException w:name="Grid Table 4 Accent 4" w:uiPriority="49"/>
-    <w:lsdException w:name="Grid Table 5 Dark Accent 4" w:uiPriority="50"/>
-    <w:lsdException w:name="Grid Table 6 Colorful Accent 4" w:uiPriority="51"/>
-    <w:lsdException w:name="Grid Table 7 Colorful Accent 4" w:uiPriority="52"/>
-    <w:lsdException w:name="Grid Table 1 Light Accent 5" w:uiPriority="46"/>
-    <w:lsdException w:name="Grid Table 2 Accent 5" w:uiPriority="47"/>
-    <w:lsdException w:name="Grid Table 3 Accent 5" w:uiPriority="48"/>
-    <w:lsdException w:name="Grid Table 4 Accent 5" w:uiPriority="49"/>
-    <w:lsdException w:name="Grid Table 5 Dark Accent 5" w:uiPriority="50"/>
-    <w:lsdException w:name="Grid Table 6 Colorful Accent 5" w:uiPriority="51"/>
-    <w:lsdException w:name="Grid Table 7 Colorful Accent 5" w:uiPriority="52"/>
-    <w:lsdException w:name="Grid Table 1 Light Accent 6" w:uiPriority="46"/>
-    <w:lsdException w:name="Grid Table 2 Accent 6" w:uiPriority="47"/>
-    <w:lsdException w:name="Grid Table 3 Accent 6" w:uiPriority="48"/>
-    <w:lsdException w:name="Grid Table 4 Accent 6" w:uiPriority="49"/>
-    <w:lsdException w:name="Grid Table 5 Dark Accent 6" w:uiPriority="50"/>
-    <w:lsdException w:name="Grid Table 6 Colorful Accent 6" w:uiPriority="51"/>
-    <w:lsdException w:name="Grid Table 7 Colorful Accent 6" w:uiPriority="52"/>
-    <w:lsdException w:name="List Table 1 Light" w:uiPriority="46"/>
-    <w:lsdException w:name="List Table 2" w:uiPriority="47"/>
-    <w:lsdException w:name="List Table 3" w:uiPriority="48"/>
-    <w:lsdException w:name="List Table 4" w:uiPriority="49"/>
-    <w:lsdException w:name="List Table 5 Dark" w:uiPriority="50"/>
-    <w:lsdException w:name="List Table 6 Colorful" w:uiPriority="51"/>
-    <w:lsdException w:name="List Table 7 Colorful" w:uiPriority="52"/>
-    <w:lsdException w:name="List Table 1 Light Accent 1" w:uiPriority="46"/>
-    <w:lsdException w:name="List Table 2 Accent 1" w:uiPriority="47"/>
-    <w:lsdException w:name="List Table 3 Accent 1" w:uiPriority="48"/>
-    <w:lsdException w:name="List Table 4 Accent 1" w:uiPriority="49"/>
-    <w:lsdException w:name="List Table 5 Dark Accent 1" w:uiPriority="50"/>
-    <w:lsdException w:name="List Table 6 Colorful Accent 1" w:uiPriority="51"/>
-    <w:lsdException w:name="List Table 7 Colorful Accent 1" w:uiPriority="52"/>
-    <w:lsdException w:name="List Table 1 Light Accent 2" w:uiPriority="46"/>
-    <w:lsdException w:name="List Table 2 Accent 2" w:uiPriority="47"/>
-    <w:lsdException w:name="List Table 3 Accent 2" w:uiPriority="48"/>
-    <w:lsdException w:name="List Table 4 Accent 2" w:uiPriority="49"/>
-    <w:lsdException w:name="List Table 5 Dark Accent 2" w:uiPriority="50"/>
-    <w:lsdException w:name="List Table 6 Colorful Accent 2" w:uiPriority="51"/>
-    <w:lsdException w:name="List Table 7 Colorful Accent 2" w:uiPriority="52"/>
-    <w:lsdException w:name="List Table 1 Light Accent 3" w:uiPriority="46"/>
-    <w:lsdException w:name="List Table 2 Accent 3" w:uiPriority="47"/>
-    <w:lsdException w:name="List Table 3 Accent 3" w:uiPriority="48"/>
-    <w:lsdException w:name="List Table 4 Accent 3" w:uiPriority="49"/>
-    <w:lsdException w:name="List Table 5 Dark Accent 3" w:uiPriority="50"/>
-    <w:lsdException w:name="List Table 6 Colorful Accent 3" w:uiPriority="51"/>
-    <w:lsdException w:name="List Table 7 Colorful Accent 3" w:uiPriority="52"/>
-    <w:lsdException w:name="List Table 1 Light Accent 4" w:uiPriority="46"/>
-    <w:lsdException w:name="List Table 2 Accent 4" w:uiPriority="47"/>
-    <w:lsdException w:name="List Table 3 Accent 4" w:uiPriority="48"/>
-    <w:lsdException w:name="List Table 4 Accent 4" w:uiPriority="49"/>
-    <w:lsdException w:name="List Table 5 Dark Accent 4" w:uiPriority="50"/>
-    <w:lsdException w:name="List Table 6 Colorful Accent 4" w:uiPriority="51"/>
-    <w:lsdException w:name="List Table 7 Colorful Accent 4" w:uiPriority="52"/>
-    <w:lsdException w:name="List Table 1 Light Accent 5" w:uiPriority="46"/>
-    <w:lsdException w:name="List Table 2 Accent 5" w:uiPriority="47"/>
-    <w:lsdException w:name="List Table 3 Accent 5" w:uiPriority="48"/>
-    <w:lsdException w:name="List Table 4 Accent 5" w:uiPriority="49"/>
-    <w:lsdException w:name="List Table 5 Dark Accent 5" w:uiPriority="50"/>
-    <w:lsdException w:name="List Table 6 Colorful Accent 5" w:uiPriority="51"/>
-    <w:lsdException w:name="List Table 7 Colorful Accent 5" w:uiPriority="52"/>
-    <w:lsdException w:name="List Table 1 Light Accent 6" w:uiPriority="46"/>
-    <w:lsdException w:name="List Table 2 Accent 6" w:uiPriority="47"/>
-    <w:lsdException w:name="List Table 3 Accent 6" w:uiPriority="48"/>
-    <w:lsdException w:name="List Table 4 Accent 6" w:uiPriority="49"/>
-    <w:lsdException w:name="List Table 5 Dark Accent 6" w:uiPriority="50"/>
-    <w:lsdException w:name="List Table 6 Colorful Accent 6" w:uiPriority="51"/>
-    <w:lsdException w:name="List Table 7 Colorful Accent 6" w:uiPriority="52"/>
-    <w:lsdException w:name="Mention" w:semiHidden="1" w:unhideWhenUsed="1"/>
-    <w:lsdException w:name="Smart Hyperlink" w:semiHidden="1" w:unhideWhenUsed="1"/>
-    <w:lsdException w:name="Hashtag" w:semiHidden="1" w:unhideWhenUsed="1"/>
+  <w:latentStyles w:defLockedState="0" w:defUIPriority="99" w:defSemiHidden="1" w:defUnhideWhenUsed="1" w:defQFormat="0" w:count="267">
+    <w:lsdException w:name="Normal" w:semiHidden="0" w:uiPriority="0" w:unhideWhenUsed="0" w:qFormat="1"/>
+    <w:lsdException w:name="heading 1" w:semiHidden="0" w:uiPriority="9" w:unhideWhenUsed="0" w:qFormat="1"/>
+    <w:lsdException w:name="heading 2" w:uiPriority="9" w:qFormat="1"/>
+    <w:lsdException w:name="heading 3" w:uiPriority="9" w:qFormat="1"/>
+    <w:lsdException w:name="heading 4" w:uiPriority="9" w:qFormat="1"/>
+    <w:lsdException w:name="heading 5" w:uiPriority="9" w:qFormat="1"/>
+    <w:lsdException w:name="heading 6" w:uiPriority="9" w:qFormat="1"/>
+    <w:lsdException w:name="heading 7" w:uiPriority="9" w:qFormat="1"/>
+    <w:lsdException w:name="heading 8" w:uiPriority="9" w:qFormat="1"/>
+    <w:lsdException w:name="heading 9" w:uiPriority="9" w:qFormat="1"/>
+    <w:lsdException w:name="toc 1" w:uiPriority="39"/>
+    <w:lsdException w:name="toc 2" w:uiPriority="39"/>
+    <w:lsdException w:name="toc 3" w:uiPriority="39"/>
+    <w:lsdException w:name="toc 4" w:uiPriority="39"/>
+    <w:lsdException w:name="toc 5" w:uiPriority="39"/>
+    <w:lsdException w:name="toc 6" w:uiPriority="39"/>
+    <w:lsdException w:name="toc 7" w:uiPriority="39"/>
+    <w:lsdException w:name="toc 8" w:uiPriority="39"/>
+    <w:lsdException w:name="toc 9" w:uiPriority="39"/>
+    <w:lsdException w:name="caption" w:uiPriority="35" w:qFormat="1"/>
+    <w:lsdException w:name="Title" w:semiHidden="0" w:uiPriority="10" w:unhideWhenUsed="0" w:qFormat="1"/>
+    <w:lsdException w:name="Default Paragraph Font" w:uiPriority="1"/>
+    <w:lsdException w:name="Subtitle" w:semiHidden="0" w:uiPriority="11" w:unhideWhenUsed="0" w:qFormat="1"/>
+    <w:lsdException w:name="Strong" w:semiHidden="0" w:uiPriority="22" w:unhideWhenUsed="0" w:qFormat="1"/>
+    <w:lsdException w:name="Emphasis" w:semiHidden="0" w:uiPriority="20" w:unhideWhenUsed="0" w:qFormat="1"/>
+    <w:lsdException w:name="Table Grid" w:semiHidden="0" w:uiPriority="39" w:unhideWhenUsed="0"/>
+    <w:lsdException w:name="Placeholder Text" w:unhideWhenUsed="0"/>
+    <w:lsdException w:name="No Spacing" w:semiHidden="0" w:uiPriority="1" w:unhideWhenUsed="0" w:qFormat="1"/>
+    <w:lsdException w:name="Light Shading" w:semiHidden="0" w:uiPriority="60" w:unhideWhenUsed="0"/>
+    <w:lsdException w:name="Light List" w:semiHidden="0" w:uiPriority="61" w:unhideWhenUsed="0"/>
+    <w:lsdException w:name="Light Grid" w:semiHidden="0" w:uiPriority="62" w:unhideWhenUsed="0"/>
+    <w:lsdException w:name="Medium Shading 1" w:semiHidden="0" w:uiPriority="63" w:unhideWhenUsed="0"/>
+    <w:lsdException w:name="Medium Shading 2" w:semiHidden="0" w:uiPriority="64" w:unhideWhenUsed="0"/>
+    <w:lsdException w:name="Medium List 1" w:semiHidden="0" w:uiPriority="65" w:unhideWhenUsed="0"/>
+    <w:lsdException w:name="Medium List 2" w:semiHidden="0" w:uiPriority="66" w:unhideWhenUsed="0"/>
+    <w:lsdException w:name="Medium Grid 1" w:semiHidden="0" w:uiPriority="67" w:unhideWhenUsed="0"/>
+    <w:lsdException w:name="Medium Grid 2" w:semiHidden="0" w:uiPriority="68" w:unhideWhenUsed="0"/>
+    <w:lsdException w:name="Medium Grid 3" w:semiHidden="0" w:uiPriority="69" w:unhideWhenUsed="0"/>
+    <w:lsdException w:name="Dark List" w:semiHidden="0" w:uiPriority="70" w:unhideWhenUsed="0"/>
+    <w:lsdException w:name="Colorful Shading" w:semiHidden="0" w:uiPriority="71" w:unhideWhenUsed="0"/>
+    <w:lsdException w:name="Colorful List" w:semiHidden="0" w:uiPriority="72" w:unhideWhenUsed="0"/>
+    <w:lsdException w:name="Colorful Grid" w:semiHidden="0" w:uiPriority="73" w:unhideWhenUsed="0"/>
+    <w:lsdException w:name="Light Shading Accent 1" w:semiHidden="0" w:uiPriority="60" w:unhideWhenUsed="0"/>
+    <w:lsdException w:name="Light List Accent 1" w:semiHidden="0" w:uiPriority="61" w:unhideWhenUsed="0"/>
+    <w:lsdException w:name="Light Grid Accent 1" w:semiHidden="0" w:uiPriority="62" w:unhideWhenUsed="0"/>
+    <w:lsdException w:name="Medium Shading 1 Accent 1" w:semiHidden="0" w:uiPriority="63" w:unhideWhenUsed="0"/>
+    <w:lsdException w:name="Medium Shading 2 Accent 1" w:semiHidden="0" w:uiPriority="64" w:unhideWhenUsed="0"/>
+    <w:lsdException w:name="Medium List 1 Accent 1" w:semiHidden="0" w:uiPriority="65" w:unhideWhenUsed="0"/>
+    <w:lsdException w:name="Revision" w:unhideWhenUsed="0"/>
+    <w:lsdException w:name="List Paragraph" w:semiHidden="0" w:uiPriority="34" w:unhideWhenUsed="0" w:qFormat="1"/>
+    <w:lsdException w:name="Quote" w:semiHidden="0" w:uiPriority="29" w:unhideWhenUsed="0" w:qFormat="1"/>
+    <w:lsdException w:name="Intense Quote" w:semiHidden="0" w:uiPriority="30" w:unhideWhenUsed="0" w:qFormat="1"/>
+    <w:lsdException w:name="Medium List 2 Accent 1" w:semiHidden="0" w:uiPriority="66" w:unhideWhenUsed="0"/>
+    <w:lsdException w:name="Medium Grid 1 Accent 1" w:semiHidden="0" w:uiPriority="67" w:unhideWhenUsed="0"/>
+    <w:lsdException w:name="Medium Grid 2 Accent 1" w:semiHidden="0" w:uiPriority="68" w:unhideWhenUsed="0"/>
+    <w:lsdException w:name="Medium Grid 3 Accent 1" w:semiHidden="0" w:uiPriority="69" w:unhideWhenUsed="0"/>
+    <w:lsdException w:name="Dark List Accent 1" w:semiHidden="0" w:uiPriority="70" w:unhideWhenUsed="0"/>
+    <w:lsdException w:name="Colorful Shading Accent 1" w:semiHidden="0" w:uiPriority="71" w:unhideWhenUsed="0"/>
+    <w:lsdException w:name="Colorful List Accent 1" w:semiHidden="0" w:uiPriority="72" w:unhideWhenUsed="0"/>
+    <w:lsdException w:name="Colorful Grid Accent 1" w:semiHidden="0" w:uiPriority="73" w:unhideWhenUsed="0"/>
+    <w:lsdException w:name="Light Shading Accent 2" w:semiHidden="0" w:uiPriority="60" w:unhideWhenUsed="0"/>
+    <w:lsdException w:name="Light List Accent 2" w:semiHidden="0" w:uiPriority="61" w:unhideWhenUsed="0"/>
+    <w:lsdException w:name="Light Grid Accent 2" w:semiHidden="0" w:uiPriority="62" w:unhideWhenUsed="0"/>
+    <w:lsdException w:name="Medium Shading 1 Accent 2" w:semiHidden="0" w:uiPriority="63" w:unhideWhenUsed="0"/>
+    <w:lsdException w:name="Medium Shading 2 Accent 2" w:semiHidden="0" w:uiPriority="64" w:unhideWhenUsed="0"/>
+    <w:lsdException w:name="Medium List 1 Accent 2" w:semiHidden="0" w:uiPriority="65" w:unhideWhenUsed="0"/>
+    <w:lsdException w:name="Medium List 2 Accent 2" w:semiHidden="0" w:uiPriority="66" w:unhideWhenUsed="0"/>
+    <w:lsdException w:name="Medium Grid 1 Accent 2" w:semiHidden="0" w:uiPriority="67" w:unhideWhenUsed="0"/>
+    <w:lsdException w:name="Medium Grid 2 Accent 2" w:semiHidden="0" w:uiPriority="68" w:unhideWhenUsed="0"/>
+    <w:lsdException w:name="Medium Grid 3 Accent 2" w:semiHidden="0" w:uiPriority="69" w:unhideWhenUsed="0"/>
+    <w:lsdException w:name="Dark List Accent 2" w:semiHidden="0" w:uiPriority="70" w:unhideWhenUsed="0"/>
+    <w:lsdException w:name="Colorful Shading Accent 2" w:semiHidden="0" w:uiPriority="71" w:unhideWhenUsed="0"/>
+    <w:lsdException w:name="Colorful List Accent 2" w:semiHidden="0" w:uiPriority="72" w:unhideWhenUsed="0"/>
+    <w:lsdException w:name="Colorful Grid Accent 2" w:semiHidden="0" w:uiPriority="73" w:unhideWhenUsed="0"/>
+    <w:lsdException w:name="Light Shading Accent 3" w:semiHidden="0" w:uiPriority="60" w:unhideWhenUsed="0"/>
+    <w:lsdException w:name="Light List Accent 3" w:semiHidden="0" w:uiPriority="61" w:unhideWhenUsed="0"/>
+    <w:lsdException w:name="Light Grid Accent 3" w:semiHidden="0" w:uiPriority="62" w:unhideWhenUsed="0"/>
+    <w:lsdException w:name="Medium Shading 1 Accent 3" w:semiHidden="0" w:uiPriority="63" w:unhideWhenUsed="0"/>
+    <w:lsdException w:name="Medium Shading 2 Accent 3" w:semiHidden="0" w:uiPriority="64" w:unhideWhenUsed="0"/>
+    <w:lsdException w:name="Medium List 1 Accent 3" w:semiHidden="0" w:uiPriority="65" w:unhideWhenUsed="0"/>
+    <w:lsdException w:name="Medium List 2 Accent 3" w:semiHidden="0" w:uiPriority="66" w:unhideWhenUsed="0"/>
+    <w:lsdException w:name="Medium Grid 1 Accent 3" w:semiHidden="0" w:uiPriority="67" w:unhideWhenUsed="0"/>
+    <w:lsdException w:name="Medium Grid 2 Accent 3" w:semiHidden="0" w:uiPriority="68" w:unhideWhenUsed="0"/>
+    <w:lsdException w:name="Medium Grid 3 Accent 3" w:semiHidden="0" w:uiPriority="69" w:unhideWhenUsed="0"/>
+    <w:lsdException w:name="Dark List Accent 3" w:semiHidden="0" w:uiPriority="70" w:unhideWhenUsed="0"/>
+    <w:lsdException w:name="Colorful Shading Accent 3" w:semiHidden="0" w:uiPriority="71" w:unhideWhenUsed="0"/>
+    <w:lsdException w:name="Colorful List Accent 3" w:semiHidden="0" w:uiPriority="72" w:unhideWhenUsed="0"/>
+    <w:lsdException w:name="Colorful Grid Accent 3" w:semiHidden="0" w:uiPriority="73" w:unhideWhenUsed="0"/>
+    <w:lsdException w:name="Light Shading Accent 4" w:semiHidden="0" w:uiPriority="60" w:unhideWhenUsed="0"/>
+    <w:lsdException w:name="Light List Accent 4" w:semiHidden="0" w:uiPriority="61" w:unhideWhenUsed="0"/>
+    <w:lsdException w:name="Light Grid Accent 4" w:semiHidden="0" w:uiPriority="62" w:unhideWhenUsed="0"/>
+    <w:lsdException w:name="Medium Shading 1 Accent 4" w:semiHidden="0" w:uiPriority="63" w:unhideWhenUsed="0"/>
+    <w:lsdException w:name="Medium Shading 2 Accent 4" w:semiHidden="0" w:uiPriority="64" w:unhideWhenUsed="0"/>
+    <w:lsdException w:name="Medium List 1 Accent 4" w:semiHidden="0" w:uiPriority="65" w:unhideWhenUsed="0"/>
+    <w:lsdException w:name="Medium List 2 Accent 4" w:semiHidden="0" w:uiPriority="66" w:unhideWhenUsed="0"/>
+    <w:lsdException w:name="Medium Grid 1 Accent 4" w:semiHidden="0" w:uiPriority="67" w:unhideWhenUsed="0"/>
+    <w:lsdException w:name="Medium Grid 2 Accent 4" w:semiHidden="0" w:uiPriority="68" w:unhideWhenUsed="0"/>
+    <w:lsdException w:name="Medium Grid 3 Accent 4" w:semiHidden="0" w:uiPriority="69" w:unhideWhenUsed="0"/>
+    <w:lsdException w:name="Dark List Accent 4" w:semiHidden="0" w:uiPriority="70" w:unhideWhenUsed="0"/>
+    <w:lsdException w:name="Colorful Shading Accent 4" w:semiHidden="0" w:uiPriority="71" w:unhideWhenUsed="0"/>
+    <w:lsdException w:name="Colorful List Accent 4" w:semiHidden="0" w:uiPriority="72" w:unhideWhenUsed="0"/>
+    <w:lsdException w:name="Colorful Grid Accent 4" w:semiHidden="0" w:uiPriority="73" w:unhideWhenUsed="0"/>
+    <w:lsdException w:name="Light Shading Accent 5" w:semiHidden="0" w:uiPriority="60" w:unhideWhenUsed="0"/>
+    <w:lsdException w:name="Light List Accent 5" w:semiHidden="0" w:uiPriority="61" w:unhideWhenUsed="0"/>
+    <w:lsdException w:name="Light Grid Accent 5" w:semiHidden="0" w:uiPriority="62" w:unhideWhenUsed="0"/>
+    <w:lsdException w:name="Medium Shading 1 Accent 5" w:semiHidden="0" w:uiPriority="63" w:unhideWhenUsed="0"/>
+    <w:lsdException w:name="Medium Shading 2 Accent 5" w:semiHidden="0" w:uiPriority="64" w:unhideWhenUsed="0"/>
+    <w:lsdException w:name="Medium List 1 Accent 5" w:semiHidden="0" w:uiPriority="65" w:unhideWhenUsed="0"/>
+    <w:lsdException w:name="Medium List 2 Accent 5" w:semiHidden="0" w:uiPriority="66" w:unhideWhenUsed="0"/>
+    <w:lsdException w:name="Medium Grid 1 Accent 5" w:semiHidden="0" w:uiPriority="67" w:unhideWhenUsed="0"/>
+    <w:lsdException w:name="Medium Grid 2 Accent 5" w:semiHidden="0" w:uiPriority="68" w:unhideWhenUsed="0"/>
+    <w:lsdException w:name="Medium Grid 3 Accent 5" w:semiHidden="0" w:uiPriority="69" w:unhideWhenUsed="0"/>
+    <w:lsdException w:name="Dark List Accent 5" w:semiHidden="0" w:uiPriority="70" w:unhideWhenUsed="0"/>
+    <w:lsdException w:name="Colorful Shading Accent 5" w:semiHidden="0" w:uiPriority="71" w:unhideWhenUsed="0"/>
+    <w:lsdException w:name="Colorful List Accent 5" w:semiHidden="0" w:uiPriority="72" w:unhideWhenUsed="0"/>
+    <w:lsdException w:name="Colorful Grid Accent 5" w:semiHidden="0" w:uiPriority="73" w:unhideWhenUsed="0"/>
+    <w:lsdException w:name="Light Shading Accent 6" w:semiHidden="0" w:uiPriority="60" w:unhideWhenUsed="0"/>
+    <w:lsdException w:name="Light List Accent 6" w:semiHidden="0" w:uiPriority="61" w:unhideWhenUsed="0"/>
+    <w:lsdException w:name="Light Grid Accent 6" w:semiHidden="0" w:uiPriority="62" w:unhideWhenUsed="0"/>
+    <w:lsdException w:name="Medium Shading 1 Accent 6" w:semiHidden="0" w:uiPriority="63" w:unhideWhenUsed="0"/>
+    <w:lsdException w:name="Medium Shading 2 Accent 6" w:semiHidden="0" w:uiPriority="64" w:unhideWhenUsed="0"/>
+    <w:lsdException w:name="Medium List 1 Accent 6" w:semiHidden="0" w:uiPriority="65" w:unhideWhenUsed="0"/>
+    <w:lsdException w:name="Medium List 2 Accent 6" w:semiHidden="0" w:uiPriority="66" w:unhideWhenUsed="0"/>
+    <w:lsdException w:name="Medium Grid 1 Accent 6" w:semiHidden="0" w:uiPriority="67" w:unhideWhenUsed="0"/>
+    <w:lsdException w:name="Medium Grid 2 Accent 6" w:semiHidden="0" w:uiPriority="68" w:unhideWhenUsed="0"/>
+    <w:lsdException w:name="Medium Grid 3 Accent 6" w:semiHidden="0" w:uiPriority="69" w:unhideWhenUsed="0"/>
+    <w:lsdException w:name="Dark List Accent 6" w:semiHidden="0" w:uiPriority="70" w:unhideWhenUsed="0"/>
+    <w:lsdException w:name="Colorful Shading Accent 6" w:semiHidden="0" w:uiPriority="71" w:unhideWhenUsed="0"/>
+    <w:lsdException w:name="Colorful List Accent 6" w:semiHidden="0" w:uiPriority="72" w:unhideWhenUsed="0"/>
+    <w:lsdException w:name="Colorful Grid Accent 6" w:semiHidden="0" w:uiPriority="73" w:unhideWhenUsed="0"/>
+    <w:lsdException w:name="Subtle Emphasis" w:semiHidden="0" w:uiPriority="19" w:unhideWhenUsed="0" w:qFormat="1"/>
+    <w:lsdException w:name="Intense Emphasis" w:semiHidden="0" w:uiPriority="21" w:unhideWhenUsed="0" w:qFormat="1"/>
+    <w:lsdException w:name="Subtle Reference" w:semiHidden="0" w:uiPriority="31" w:unhideWhenUsed="0" w:qFormat="1"/>
+    <w:lsdException w:name="Intense Reference" w:semiHidden="0" w:uiPriority="32" w:unhideWhenUsed="0" w:qFormat="1"/>
+    <w:lsdException w:name="Book Title" w:semiHidden="0" w:uiPriority="33" w:unhideWhenUsed="0" w:qFormat="1"/>
+    <w:lsdException w:name="Bibliography" w:uiPriority="37"/>
+    <w:lsdException w:name="TOC Heading" w:uiPriority="39" w:qFormat="1"/>
   </w:latentStyles>
   <w:style w:type="paragraph" w:default="1" w:styleId="Normal">
     <w:name w:val="Normal"/>
@@ -4026,6 +4892,226 @@
       <w:contextualSpacing/>
     </w:pPr>
   </w:style>
+  <w:style w:type="paragraph" w:styleId="BalloonText">
+    <w:name w:val="Balloon Text"/>
+    <w:basedOn w:val="Normal"/>
+    <w:link w:val="BalloonTextChar"/>
+    <w:uiPriority w:val="99"/>
+    <w:semiHidden/>
+    <w:unhideWhenUsed/>
+    <w:rsid w:val="00705D1E"/>
+    <w:pPr>
+      <w:spacing w:after="0" w:line="240" w:lineRule="auto"/>
+    </w:pPr>
+    <w:rPr>
+      <w:rFonts w:ascii="Tahoma" w:hAnsi="Tahoma" w:cs="Tahoma"/>
+      <w:sz w:val="16"/>
+      <w:szCs w:val="16"/>
+    </w:rPr>
+  </w:style>
+  <w:style w:type="character" w:customStyle="1" w:styleId="BalloonTextChar">
+    <w:name w:val="Balloon Text Char"/>
+    <w:basedOn w:val="DefaultParagraphFont"/>
+    <w:link w:val="BalloonText"/>
+    <w:uiPriority w:val="99"/>
+    <w:semiHidden/>
+    <w:rsid w:val="00705D1E"/>
+    <w:rPr>
+      <w:rFonts w:ascii="Tahoma" w:hAnsi="Tahoma" w:cs="Tahoma"/>
+      <w:sz w:val="16"/>
+      <w:szCs w:val="16"/>
+    </w:rPr>
+  </w:style>
+</w:styles>
+</file>
+
+<file path=word/stylesWithEffects.xml><?xml version="1.0" encoding="utf-8"?>
+<w:styles xmlns:wpc="http://schemas.microsoft.com/office/word/2010/wordprocessingCanvas" xmlns:mc="http://schemas.openxmlformats.org/markup-compatibility/2006" xmlns:o="urn:schemas-microsoft-com:office:office" xmlns:r="http://schemas.openxmlformats.org/officeDocument/2006/relationships" xmlns:m="http://schemas.openxmlformats.org/officeDocument/2006/math" xmlns:v="urn:schemas-microsoft-com:vml" xmlns:wp14="http://schemas.microsoft.com/office/word/2010/wordprocessingDrawing" xmlns:wp="http://schemas.openxmlformats.org/drawingml/2006/wordprocessingDrawing" xmlns:w10="urn:schemas-microsoft-com:office:word" xmlns:w="http://schemas.openxmlformats.org/wordprocessingml/2006/main" xmlns:w14="http://schemas.microsoft.com/office/word/2010/wordml" xmlns:wpg="http://schemas.microsoft.com/office/word/2010/wordprocessingGroup" xmlns:wpi="http://schemas.microsoft.com/office/word/2010/wordprocessingInk" xmlns:wne="http://schemas.microsoft.com/office/word/2006/wordml" xmlns:wps="http://schemas.microsoft.com/office/word/2010/wordprocessingShape" mc:Ignorable="w14 wp14">
+  <w:docDefaults>
+    <w:rPrDefault>
+      <w:rPr>
+        <w:rFonts w:asciiTheme="minorHAnsi" w:eastAsiaTheme="minorEastAsia" w:hAnsiTheme="minorHAnsi" w:cstheme="minorBidi"/>
+        <w:sz w:val="22"/>
+        <w:szCs w:val="22"/>
+        <w:lang w:val="en-US" w:eastAsia="en-US" w:bidi="ar-SA"/>
+      </w:rPr>
+    </w:rPrDefault>
+    <w:pPrDefault>
+      <w:pPr>
+        <w:spacing w:after="200" w:line="276" w:lineRule="auto"/>
+      </w:pPr>
+    </w:pPrDefault>
+  </w:docDefaults>
+  <w:latentStyles w:defLockedState="0" w:defUIPriority="99" w:defSemiHidden="1" w:defUnhideWhenUsed="1" w:defQFormat="0" w:count="267">
+    <w:lsdException w:name="Normal" w:semiHidden="0" w:uiPriority="0" w:unhideWhenUsed="0" w:qFormat="1"/>
+    <w:lsdException w:name="heading 1" w:semiHidden="0" w:uiPriority="9" w:unhideWhenUsed="0" w:qFormat="1"/>
+    <w:lsdException w:name="heading 2" w:uiPriority="9" w:qFormat="1"/>
+    <w:lsdException w:name="heading 3" w:uiPriority="9" w:qFormat="1"/>
+    <w:lsdException w:name="heading 4" w:uiPriority="9" w:qFormat="1"/>
+    <w:lsdException w:name="heading 5" w:uiPriority="9" w:qFormat="1"/>
+    <w:lsdException w:name="heading 6" w:uiPriority="9" w:qFormat="1"/>
+    <w:lsdException w:name="heading 7" w:uiPriority="9" w:qFormat="1"/>
+    <w:lsdException w:name="heading 8" w:uiPriority="9" w:qFormat="1"/>
+    <w:lsdException w:name="heading 9" w:uiPriority="9" w:qFormat="1"/>
+    <w:lsdException w:name="toc 1" w:uiPriority="39"/>
+    <w:lsdException w:name="toc 2" w:uiPriority="39"/>
+    <w:lsdException w:name="toc 3" w:uiPriority="39"/>
+    <w:lsdException w:name="toc 4" w:uiPriority="39"/>
+    <w:lsdException w:name="toc 5" w:uiPriority="39"/>
+    <w:lsdException w:name="toc 6" w:uiPriority="39"/>
+    <w:lsdException w:name="toc 7" w:uiPriority="39"/>
+    <w:lsdException w:name="toc 8" w:uiPriority="39"/>
+    <w:lsdException w:name="toc 9" w:uiPriority="39"/>
+    <w:lsdException w:name="caption" w:uiPriority="35" w:qFormat="1"/>
+    <w:lsdException w:name="Title" w:semiHidden="0" w:uiPriority="10" w:unhideWhenUsed="0" w:qFormat="1"/>
+    <w:lsdException w:name="Default Paragraph Font" w:uiPriority="1"/>
+    <w:lsdException w:name="Subtitle" w:semiHidden="0" w:uiPriority="11" w:unhideWhenUsed="0" w:qFormat="1"/>
+    <w:lsdException w:name="Strong" w:semiHidden="0" w:uiPriority="22" w:unhideWhenUsed="0" w:qFormat="1"/>
+    <w:lsdException w:name="Emphasis" w:semiHidden="0" w:uiPriority="20" w:unhideWhenUsed="0" w:qFormat="1"/>
+    <w:lsdException w:name="Table Grid" w:semiHidden="0" w:uiPriority="59" w:unhideWhenUsed="0"/>
+    <w:lsdException w:name="Placeholder Text" w:unhideWhenUsed="0"/>
+    <w:lsdException w:name="No Spacing" w:semiHidden="0" w:uiPriority="1" w:unhideWhenUsed="0" w:qFormat="1"/>
+    <w:lsdException w:name="Light Shading" w:semiHidden="0" w:uiPriority="60" w:unhideWhenUsed="0"/>
+    <w:lsdException w:name="Light List" w:semiHidden="0" w:uiPriority="61" w:unhideWhenUsed="0"/>
+    <w:lsdException w:name="Light Grid" w:semiHidden="0" w:uiPriority="62" w:unhideWhenUsed="0"/>
+    <w:lsdException w:name="Medium Shading 1" w:semiHidden="0" w:uiPriority="63" w:unhideWhenUsed="0"/>
+    <w:lsdException w:name="Medium Shading 2" w:semiHidden="0" w:uiPriority="64" w:unhideWhenUsed="0"/>
+    <w:lsdException w:name="Medium List 1" w:semiHidden="0" w:uiPriority="65" w:unhideWhenUsed="0"/>
+    <w:lsdException w:name="Medium List 2" w:semiHidden="0" w:uiPriority="66" w:unhideWhenUsed="0"/>
+    <w:lsdException w:name="Medium Grid 1" w:semiHidden="0" w:uiPriority="67" w:unhideWhenUsed="0"/>
+    <w:lsdException w:name="Medium Grid 2" w:semiHidden="0" w:uiPriority="68" w:unhideWhenUsed="0"/>
+    <w:lsdException w:name="Medium Grid 3" w:semiHidden="0" w:uiPriority="69" w:unhideWhenUsed="0"/>
+    <w:lsdException w:name="Dark List" w:semiHidden="0" w:uiPriority="70" w:unhideWhenUsed="0"/>
+    <w:lsdException w:name="Colorful Shading" w:semiHidden="0" w:uiPriority="71" w:unhideWhenUsed="0"/>
+    <w:lsdException w:name="Colorful List" w:semiHidden="0" w:uiPriority="72" w:unhideWhenUsed="0"/>
+    <w:lsdException w:name="Colorful Grid" w:semiHidden="0" w:uiPriority="73" w:unhideWhenUsed="0"/>
+    <w:lsdException w:name="Light Shading Accent 1" w:semiHidden="0" w:uiPriority="60" w:unhideWhenUsed="0"/>
+    <w:lsdException w:name="Light List Accent 1" w:semiHidden="0" w:uiPriority="61" w:unhideWhenUsed="0"/>
+    <w:lsdException w:name="Light Grid Accent 1" w:semiHidden="0" w:uiPriority="62" w:unhideWhenUsed="0"/>
+    <w:lsdException w:name="Medium Shading 1 Accent 1" w:semiHidden="0" w:uiPriority="63" w:unhideWhenUsed="0"/>
+    <w:lsdException w:name="Medium Shading 2 Accent 1" w:semiHidden="0" w:uiPriority="64" w:unhideWhenUsed="0"/>
+    <w:lsdException w:name="Medium List 1 Accent 1" w:semiHidden="0" w:uiPriority="65" w:unhideWhenUsed="0"/>
+    <w:lsdException w:name="Revision" w:unhideWhenUsed="0"/>
+    <w:lsdException w:name="List Paragraph" w:semiHidden="0" w:uiPriority="34" w:unhideWhenUsed="0" w:qFormat="1"/>
+    <w:lsdException w:name="Quote" w:semiHidden="0" w:uiPriority="29" w:unhideWhenUsed="0" w:qFormat="1"/>
+    <w:lsdException w:name="Intense Quote" w:semiHidden="0" w:uiPriority="30" w:unhideWhenUsed="0" w:qFormat="1"/>
+    <w:lsdException w:name="Medium List 2 Accent 1" w:semiHidden="0" w:uiPriority="66" w:unhideWhenUsed="0"/>
+    <w:lsdException w:name="Medium Grid 1 Accent 1" w:semiHidden="0" w:uiPriority="67" w:unhideWhenUsed="0"/>
+    <w:lsdException w:name="Medium Grid 2 Accent 1" w:semiHidden="0" w:uiPriority="68" w:unhideWhenUsed="0"/>
+    <w:lsdException w:name="Medium Grid 3 Accent 1" w:semiHidden="0" w:uiPriority="69" w:unhideWhenUsed="0"/>
+    <w:lsdException w:name="Dark List Accent 1" w:semiHidden="0" w:uiPriority="70" w:unhideWhenUsed="0"/>
+    <w:lsdException w:name="Colorful Shading Accent 1" w:semiHidden="0" w:uiPriority="71" w:unhideWhenUsed="0"/>
+    <w:lsdException w:name="Colorful List Accent 1" w:semiHidden="0" w:uiPriority="72" w:unhideWhenUsed="0"/>
+    <w:lsdException w:name="Colorful Grid Accent 1" w:semiHidden="0" w:uiPriority="73" w:unhideWhenUsed="0"/>
+    <w:lsdException w:name="Light Shading Accent 2" w:semiHidden="0" w:uiPriority="60" w:unhideWhenUsed="0"/>
+    <w:lsdException w:name="Light List Accent 2" w:semiHidden="0" w:uiPriority="61" w:unhideWhenUsed="0"/>
+    <w:lsdException w:name="Light Grid Accent 2" w:semiHidden="0" w:uiPriority="62" w:unhideWhenUsed="0"/>
+    <w:lsdException w:name="Medium Shading 1 Accent 2" w:semiHidden="0" w:uiPriority="63" w:unhideWhenUsed="0"/>
+    <w:lsdException w:name="Medium Shading 2 Accent 2" w:semiHidden="0" w:uiPriority="64" w:unhideWhenUsed="0"/>
+    <w:lsdException w:name="Medium List 1 Accent 2" w:semiHidden="0" w:uiPriority="65" w:unhideWhenUsed="0"/>
+    <w:lsdException w:name="Medium List 2 Accent 2" w:semiHidden="0" w:uiPriority="66" w:unhideWhenUsed="0"/>
+    <w:lsdException w:name="Medium Grid 1 Accent 2" w:semiHidden="0" w:uiPriority="67" w:unhideWhenUsed="0"/>
+    <w:lsdException w:name="Medium Grid 2 Accent 2" w:semiHidden="0" w:uiPriority="68" w:unhideWhenUsed="0"/>
+    <w:lsdException w:name="Medium Grid 3 Accent 2" w:semiHidden="0" w:uiPriority="69" w:unhideWhenUsed="0"/>
+    <w:lsdException w:name="Dark List Accent 2" w:semiHidden="0" w:uiPriority="70" w:unhideWhenUsed="0"/>
+    <w:lsdException w:name="Colorful Shading Accent 2" w:semiHidden="0" w:uiPriority="71" w:unhideWhenUsed="0"/>
+    <w:lsdException w:name="Colorful List Accent 2" w:semiHidden="0" w:uiPriority="72" w:unhideWhenUsed="0"/>
+    <w:lsdException w:name="Colorful Grid Accent 2" w:semiHidden="0" w:uiPriority="73" w:unhideWhenUsed="0"/>
+    <w:lsdException w:name="Light Shading Accent 3" w:semiHidden="0" w:uiPriority="60" w:unhideWhenUsed="0"/>
+    <w:lsdException w:name="Light List Accent 3" w:semiHidden="0" w:uiPriority="61" w:unhideWhenUsed="0"/>
+    <w:lsdException w:name="Light Grid Accent 3" w:semiHidden="0" w:uiPriority="62" w:unhideWhenUsed="0"/>
+    <w:lsdException w:name="Medium Shading 1 Accent 3" w:semiHidden="0" w:uiPriority="63" w:unhideWhenUsed="0"/>
+    <w:lsdException w:name="Medium Shading 2 Accent 3" w:semiHidden="0" w:uiPriority="64" w:unhideWhenUsed="0"/>
+    <w:lsdException w:name="Medium List 1 Accent 3" w:semiHidden="0" w:uiPriority="65" w:unhideWhenUsed="0"/>
+    <w:lsdException w:name="Medium List 2 Accent 3" w:semiHidden="0" w:uiPriority="66" w:unhideWhenUsed="0"/>
+    <w:lsdException w:name="Medium Grid 1 Accent 3" w:semiHidden="0" w:uiPriority="67" w:unhideWhenUsed="0"/>
+    <w:lsdException w:name="Medium Grid 2 Accent 3" w:semiHidden="0" w:uiPriority="68" w:unhideWhenUsed="0"/>
+    <w:lsdException w:name="Medium Grid 3 Accent 3" w:semiHidden="0" w:uiPriority="69" w:unhideWhenUsed="0"/>
+    <w:lsdException w:name="Dark List Accent 3" w:semiHidden="0" w:uiPriority="70" w:unhideWhenUsed="0"/>
+    <w:lsdException w:name="Colorful Shading Accent 3" w:semiHidden="0" w:uiPriority="71" w:unhideWhenUsed="0"/>
+    <w:lsdException w:name="Colorful List Accent 3" w:semiHidden="0" w:uiPriority="72" w:unhideWhenUsed="0"/>
+    <w:lsdException w:name="Colorful Grid Accent 3" w:semiHidden="0" w:uiPriority="73" w:unhideWhenUsed="0"/>
+    <w:lsdException w:name="Light Shading Accent 4" w:semiHidden="0" w:uiPriority="60" w:unhideWhenUsed="0"/>
+    <w:lsdException w:name="Light List Accent 4" w:semiHidden="0" w:uiPriority="61" w:unhideWhenUsed="0"/>
+    <w:lsdException w:name="Light Grid Accent 4" w:semiHidden="0" w:uiPriority="62" w:unhideWhenUsed="0"/>
+    <w:lsdException w:name="Medium Shading 1 Accent 4" w:semiHidden="0" w:uiPriority="63" w:unhideWhenUsed="0"/>
+    <w:lsdException w:name="Medium Shading 2 Accent 4" w:semiHidden="0" w:uiPriority="64" w:unhideWhenUsed="0"/>
+    <w:lsdException w:name="Medium List 1 Accent 4" w:semiHidden="0" w:uiPriority="65" w:unhideWhenUsed="0"/>
+    <w:lsdException w:name="Medium List 2 Accent 4" w:semiHidden="0" w:uiPriority="66" w:unhideWhenUsed="0"/>
+    <w:lsdException w:name="Medium Grid 1 Accent 4" w:semiHidden="0" w:uiPriority="67" w:unhideWhenUsed="0"/>
+    <w:lsdException w:name="Medium Grid 2 Accent 4" w:semiHidden="0" w:uiPriority="68" w:unhideWhenUsed="0"/>
+    <w:lsdException w:name="Medium Grid 3 Accent 4" w:semiHidden="0" w:uiPriority="69" w:unhideWhenUsed="0"/>
+    <w:lsdException w:name="Dark List Accent 4" w:semiHidden="0" w:uiPriority="70" w:unhideWhenUsed="0"/>
+    <w:lsdException w:name="Colorful Shading Accent 4" w:semiHidden="0" w:uiPriority="71" w:unhideWhenUsed="0"/>
+    <w:lsdException w:name="Colorful List Accent 4" w:semiHidden="0" w:uiPriority="72" w:unhideWhenUsed="0"/>
+    <w:lsdException w:name="Colorful Grid Accent 4" w:semiHidden="0" w:uiPriority="73" w:unhideWhenUsed="0"/>
+    <w:lsdException w:name="Light Shading Accent 5" w:semiHidden="0" w:uiPriority="60" w:unhideWhenUsed="0"/>
+    <w:lsdException w:name="Light List Accent 5" w:semiHidden="0" w:uiPriority="61" w:unhideWhenUsed="0"/>
+    <w:lsdException w:name="Light Grid Accent 5" w:semiHidden="0" w:uiPriority="62" w:unhideWhenUsed="0"/>
+    <w:lsdException w:name="Medium Shading 1 Accent 5" w:semiHidden="0" w:uiPriority="63" w:unhideWhenUsed="0"/>
+    <w:lsdException w:name="Medium Shading 2 Accent 5" w:semiHidden="0" w:uiPriority="64" w:unhideWhenUsed="0"/>
+    <w:lsdException w:name="Medium List 1 Accent 5" w:semiHidden="0" w:uiPriority="65" w:unhideWhenUsed="0"/>
+    <w:lsdException w:name="Medium List 2 Accent 5" w:semiHidden="0" w:uiPriority="66" w:unhideWhenUsed="0"/>
+    <w:lsdException w:name="Medium Grid 1 Accent 5" w:semiHidden="0" w:uiPriority="67" w:unhideWhenUsed="0"/>
+    <w:lsdException w:name="Medium Grid 2 Accent 5" w:semiHidden="0" w:uiPriority="68" w:unhideWhenUsed="0"/>
+    <w:lsdException w:name="Medium Grid 3 Accent 5" w:semiHidden="0" w:uiPriority="69" w:unhideWhenUsed="0"/>
+    <w:lsdException w:name="Dark List Accent 5" w:semiHidden="0" w:uiPriority="70" w:unhideWhenUsed="0"/>
+    <w:lsdException w:name="Colorful Shading Accent 5" w:semiHidden="0" w:uiPriority="71" w:unhideWhenUsed="0"/>
+    <w:lsdException w:name="Colorful List Accent 5" w:semiHidden="0" w:uiPriority="72" w:unhideWhenUsed="0"/>
+    <w:lsdException w:name="Colorful Grid Accent 5" w:semiHidden="0" w:uiPriority="73" w:unhideWhenUsed="0"/>
+    <w:lsdException w:name="Light Shading Accent 6" w:semiHidden="0" w:uiPriority="60" w:unhideWhenUsed="0"/>
+    <w:lsdException w:name="Light List Accent 6" w:semiHidden="0" w:uiPriority="61" w:unhideWhenUsed="0"/>
+    <w:lsdException w:name="Light Grid Accent 6" w:semiHidden="0" w:uiPriority="62" w:unhideWhenUsed="0"/>
+    <w:lsdException w:name="Medium Shading 1 Accent 6" w:semiHidden="0" w:uiPriority="63" w:unhideWhenUsed="0"/>
+    <w:lsdException w:name="Medium Shading 2 Accent 6" w:semiHidden="0" w:uiPriority="64" w:unhideWhenUsed="0"/>
+    <w:lsdException w:name="Medium List 1 Accent 6" w:semiHidden="0" w:uiPriority="65" w:unhideWhenUsed="0"/>
+    <w:lsdException w:name="Medium List 2 Accent 6" w:semiHidden="0" w:uiPriority="66" w:unhideWhenUsed="0"/>
+    <w:lsdException w:name="Medium Grid 1 Accent 6" w:semiHidden="0" w:uiPriority="67" w:unhideWhenUsed="0"/>
+    <w:lsdException w:name="Medium Grid 2 Accent 6" w:semiHidden="0" w:uiPriority="68" w:unhideWhenUsed="0"/>
+    <w:lsdException w:name="Medium Grid 3 Accent 6" w:semiHidden="0" w:uiPriority="69" w:unhideWhenUsed="0"/>
+    <w:lsdException w:name="Dark List Accent 6" w:semiHidden="0" w:uiPriority="70" w:unhideWhenUsed="0"/>
+    <w:lsdException w:name="Colorful Shading Accent 6" w:semiHidden="0" w:uiPriority="71" w:unhideWhenUsed="0"/>
+    <w:lsdException w:name="Colorful List Accent 6" w:semiHidden="0" w:uiPriority="72" w:unhideWhenUsed="0"/>
+    <w:lsdException w:name="Colorful Grid Accent 6" w:semiHidden="0" w:uiPriority="73" w:unhideWhenUsed="0"/>
+    <w:lsdException w:name="Subtle Emphasis" w:semiHidden="0" w:uiPriority="19" w:unhideWhenUsed="0" w:qFormat="1"/>
+    <w:lsdException w:name="Intense Emphasis" w:semiHidden="0" w:uiPriority="21" w:unhideWhenUsed="0" w:qFormat="1"/>
+    <w:lsdException w:name="Subtle Reference" w:semiHidden="0" w:uiPriority="31" w:unhideWhenUsed="0" w:qFormat="1"/>
+    <w:lsdException w:name="Intense Reference" w:semiHidden="0" w:uiPriority="32" w:unhideWhenUsed="0" w:qFormat="1"/>
+    <w:lsdException w:name="Book Title" w:semiHidden="0" w:uiPriority="33" w:unhideWhenUsed="0" w:qFormat="1"/>
+    <w:lsdException w:name="Bibliography" w:uiPriority="37"/>
+    <w:lsdException w:name="TOC Heading" w:uiPriority="39" w:qFormat="1"/>
+  </w:latentStyles>
+  <w:style w:type="paragraph" w:default="1" w:styleId="Normal">
+    <w:name w:val="Normal"/>
+    <w:qFormat/>
+  </w:style>
+  <w:style w:type="character" w:default="1" w:styleId="DefaultParagraphFont">
+    <w:name w:val="Default Paragraph Font"/>
+    <w:uiPriority w:val="1"/>
+    <w:semiHidden/>
+    <w:unhideWhenUsed/>
+  </w:style>
+  <w:style w:type="table" w:default="1" w:styleId="TableNormal">
+    <w:name w:val="Normal Table"/>
+    <w:uiPriority w:val="99"/>
+    <w:semiHidden/>
+    <w:unhideWhenUsed/>
+    <w:tblPr>
+      <w:tblInd w:w="0" w:type="dxa"/>
+      <w:tblCellMar>
+        <w:top w:w="0" w:type="dxa"/>
+        <w:left w:w="108" w:type="dxa"/>
+        <w:bottom w:w="0" w:type="dxa"/>
+        <w:right w:w="108" w:type="dxa"/>
+      </w:tblCellMar>
+    </w:tblPr>
+  </w:style>
+  <w:style w:type="numbering" w:default="1" w:styleId="NoList">
+    <w:name w:val="No List"/>
+    <w:uiPriority w:val="99"/>
+    <w:semiHidden/>
+    <w:unhideWhenUsed/>
+  </w:style>
 </w:styles>
 </file>
 
@@ -4072,7 +5158,7 @@
     </a:clrScheme>
     <a:fontScheme name="Office">
       <a:majorFont>
-        <a:latin typeface="Calibri Light" panose="020F0302020204030204"/>
+        <a:latin typeface="Calibri Light"/>
         <a:ea typeface=""/>
         <a:cs typeface=""/>
         <a:font script="Jpan" typeface="游ゴシック Light"/>
@@ -4124,7 +5210,7 @@
         <a:font script="Tfng" typeface="Ebrima"/>
       </a:majorFont>
       <a:minorFont>
-        <a:latin typeface="Calibri" panose="020F0502020204030204"/>
+        <a:latin typeface="Calibri"/>
         <a:ea typeface=""/>
         <a:cs typeface=""/>
         <a:font script="Jpan" typeface="游明朝"/>
@@ -4318,7 +5404,7 @@
   <a:extraClrSchemeLst/>
   <a:extLst>
     <a:ext uri="{05A4C25C-085E-4340-85A3-A5531E510DB2}">
-      <thm15:themeFamily xmlns:thm15="http://schemas.microsoft.com/office/thememl/2012/main" name="Office Theme" id="{62F939B6-93AF-4DB8-9C6B-D6C7DFDC589F}" vid="{4A3C46E8-61CC-4603-A589-7422A47A8E4A}"/>
+      <thm15:themeFamily xmlns:thm15="http://schemas.microsoft.com/office/thememl/2012/main" xmlns="" name="Office Theme" id="{62F939B6-93AF-4DB8-9C6B-D6C7DFDC589F}" vid="{4A3C46E8-61CC-4603-A589-7422A47A8E4A}"/>
     </a:ext>
   </a:extLst>
 </a:theme>
